--- a/Documenti/Documento esterno.docx
+++ b/Documenti/Documento esterno.docx
@@ -21,7 +21,22 @@
         <w:fldChar w:fldCharType="separate"/>
       </w:r>
       <w:r>
-        <w:pict>
+        <w:fldChar w:fldCharType="begin"/>
+      </w:r>
+      <w:r>
+        <w:instrText xml:space="preserve"> </w:instrText>
+      </w:r>
+      <w:r>
+        <w:instrText>INCLUDEPICTURE  "http://bits2016.bioinformatics.it/img/lnk_logo3.jpg" \* MERGEFORMATINET</w:instrText>
+      </w:r>
+      <w:r>
+        <w:instrText xml:space="preserve"> </w:instrText>
+      </w:r>
+      <w:r>
+        <w:fldChar w:fldCharType="separate"/>
+      </w:r>
+      <w:r>
+        <w:pict w14:anchorId="516B9CF5">
           <v:shapetype id="_x0000_t75" coordsize="21600,21600" o:spt="75" o:preferrelative="t" path="m@4@5l@4@11@9@11@9@5xe" filled="f" stroked="f">
             <v:stroke joinstyle="miter"/>
             <v:formulas>
@@ -45,6 +60,9 @@
             <v:imagedata r:id="rId6" r:href="rId7"/>
           </v:shape>
         </w:pict>
+      </w:r>
+      <w:r>
+        <w:fldChar w:fldCharType="end"/>
       </w:r>
       <w:r>
         <w:fldChar w:fldCharType="end"/>
@@ -209,6 +227,14 @@
     </w:p>
     <w:sdt>
       <w:sdtPr>
+        <w:rPr>
+          <w:rFonts w:ascii="Calibri" w:eastAsia="Lucida Sans Unicode" w:hAnsi="Calibri" w:cs="Times New Roman"/>
+          <w:b w:val="0"/>
+          <w:kern w:val="1"/>
+          <w:sz w:val="24"/>
+          <w:szCs w:val="24"/>
+          <w:lang w:eastAsia="en-US"/>
+        </w:rPr>
         <w:id w:val="-1409457503"/>
         <w:docPartObj>
           <w:docPartGallery w:val="Table of Contents"/>
@@ -217,12 +243,7 @@
       </w:sdtPr>
       <w:sdtEndPr>
         <w:rPr>
-          <w:rFonts w:ascii="Calibri" w:eastAsia="Lucida Sans Unicode" w:hAnsi="Calibri" w:cs="Times New Roman"/>
           <w:bCs/>
-          <w:kern w:val="1"/>
-          <w:sz w:val="24"/>
-          <w:szCs w:val="24"/>
-          <w:lang/>
         </w:rPr>
       </w:sdtEndPr>
       <w:sdtContent>
@@ -239,6 +260,16 @@
           </w:r>
         </w:p>
         <w:p>
+          <w:pPr>
+            <w:pStyle w:val="Sommario1"/>
+            <w:tabs>
+              <w:tab w:val="left" w:pos="440"/>
+              <w:tab w:val="right" w:leader="dot" w:pos="14277"/>
+            </w:tabs>
+            <w:rPr>
+              <w:noProof/>
+            </w:rPr>
+          </w:pPr>
           <w:r>
             <w:fldChar w:fldCharType="begin"/>
           </w:r>
@@ -248,14 +279,816 @@
           <w:r>
             <w:fldChar w:fldCharType="separate"/>
           </w:r>
-          <w:r>
+          <w:hyperlink w:anchor="_Toc504828298" w:history="1">
+            <w:r>
+              <w:rPr>
+                <w:rStyle w:val="Collegamentoipertestuale"/>
+                <w:noProof/>
+              </w:rPr>
+              <w:t>1.</w:t>
+            </w:r>
+            <w:r>
+              <w:rPr>
+                <w:noProof/>
+              </w:rPr>
+              <w:tab/>
+            </w:r>
+            <w:r>
+              <w:rPr>
+                <w:rStyle w:val="Collegamentoipertestuale"/>
+                <w:noProof/>
+              </w:rPr>
+              <w:t>Schema E-R</w:t>
+            </w:r>
+            <w:r>
+              <w:rPr>
+                <w:noProof/>
+                <w:webHidden/>
+              </w:rPr>
+              <w:tab/>
+            </w:r>
+            <w:r>
+              <w:rPr>
+                <w:noProof/>
+                <w:webHidden/>
+              </w:rPr>
+              <w:fldChar w:fldCharType="begin"/>
+            </w:r>
+            <w:r>
+              <w:rPr>
+                <w:noProof/>
+                <w:webHidden/>
+              </w:rPr>
+              <w:instrText xml:space="preserve"> PAGEREF _Toc504828298 \h </w:instrText>
+            </w:r>
+            <w:r>
+              <w:rPr>
+                <w:noProof/>
+                <w:webHidden/>
+              </w:rPr>
+            </w:r>
+            <w:r>
+              <w:rPr>
+                <w:noProof/>
+                <w:webHidden/>
+              </w:rPr>
+              <w:fldChar w:fldCharType="separate"/>
+            </w:r>
+            <w:r>
+              <w:rPr>
+                <w:noProof/>
+                <w:webHidden/>
+              </w:rPr>
+              <w:t>3</w:t>
+            </w:r>
+            <w:r>
+              <w:rPr>
+                <w:noProof/>
+                <w:webHidden/>
+              </w:rPr>
+              <w:fldChar w:fldCharType="end"/>
+            </w:r>
+          </w:hyperlink>
+        </w:p>
+        <w:p>
+          <w:pPr>
+            <w:pStyle w:val="Sommario1"/>
+            <w:tabs>
+              <w:tab w:val="left" w:pos="440"/>
+              <w:tab w:val="right" w:leader="dot" w:pos="14277"/>
+            </w:tabs>
             <w:rPr>
-              <w:b/>
-              <w:bCs/>
               <w:noProof/>
             </w:rPr>
-            <w:t>Nessuna voce di sommario trovata.</w:t>
-          </w:r>
+          </w:pPr>
+          <w:hyperlink w:anchor="_Toc504828299" w:history="1">
+            <w:r>
+              <w:rPr>
+                <w:rStyle w:val="Collegamentoipertestuale"/>
+                <w:noProof/>
+              </w:rPr>
+              <w:t>2.</w:t>
+            </w:r>
+            <w:r>
+              <w:rPr>
+                <w:noProof/>
+              </w:rPr>
+              <w:tab/>
+            </w:r>
+            <w:r>
+              <w:rPr>
+                <w:rStyle w:val="Collegamentoipertestuale"/>
+                <w:noProof/>
+              </w:rPr>
+              <w:t>Schema E-R Ristrutturato</w:t>
+            </w:r>
+            <w:r>
+              <w:rPr>
+                <w:noProof/>
+                <w:webHidden/>
+              </w:rPr>
+              <w:tab/>
+            </w:r>
+            <w:r>
+              <w:rPr>
+                <w:noProof/>
+                <w:webHidden/>
+              </w:rPr>
+              <w:fldChar w:fldCharType="begin"/>
+            </w:r>
+            <w:r>
+              <w:rPr>
+                <w:noProof/>
+                <w:webHidden/>
+              </w:rPr>
+              <w:instrText xml:space="preserve"> PAGEREF _Toc504828299 \h </w:instrText>
+            </w:r>
+            <w:r>
+              <w:rPr>
+                <w:noProof/>
+                <w:webHidden/>
+              </w:rPr>
+            </w:r>
+            <w:r>
+              <w:rPr>
+                <w:noProof/>
+                <w:webHidden/>
+              </w:rPr>
+              <w:fldChar w:fldCharType="separate"/>
+            </w:r>
+            <w:r>
+              <w:rPr>
+                <w:noProof/>
+                <w:webHidden/>
+              </w:rPr>
+              <w:t>4</w:t>
+            </w:r>
+            <w:r>
+              <w:rPr>
+                <w:noProof/>
+                <w:webHidden/>
+              </w:rPr>
+              <w:fldChar w:fldCharType="end"/>
+            </w:r>
+          </w:hyperlink>
+        </w:p>
+        <w:p>
+          <w:pPr>
+            <w:pStyle w:val="Sommario1"/>
+            <w:tabs>
+              <w:tab w:val="left" w:pos="440"/>
+              <w:tab w:val="right" w:leader="dot" w:pos="14277"/>
+            </w:tabs>
+            <w:rPr>
+              <w:noProof/>
+            </w:rPr>
+          </w:pPr>
+          <w:hyperlink w:anchor="_Toc504828300" w:history="1">
+            <w:r>
+              <w:rPr>
+                <w:rStyle w:val="Collegamentoipertestuale"/>
+                <w:noProof/>
+              </w:rPr>
+              <w:t>3.</w:t>
+            </w:r>
+            <w:r>
+              <w:rPr>
+                <w:noProof/>
+              </w:rPr>
+              <w:tab/>
+            </w:r>
+            <w:r>
+              <w:rPr>
+                <w:rStyle w:val="Collegamentoipertestuale"/>
+                <w:noProof/>
+              </w:rPr>
+              <w:t>Sequence diagram</w:t>
+            </w:r>
+            <w:r>
+              <w:rPr>
+                <w:noProof/>
+                <w:webHidden/>
+              </w:rPr>
+              <w:tab/>
+            </w:r>
+            <w:r>
+              <w:rPr>
+                <w:noProof/>
+                <w:webHidden/>
+              </w:rPr>
+              <w:fldChar w:fldCharType="begin"/>
+            </w:r>
+            <w:r>
+              <w:rPr>
+                <w:noProof/>
+                <w:webHidden/>
+              </w:rPr>
+              <w:instrText xml:space="preserve"> PAGEREF _Toc504828300 \h </w:instrText>
+            </w:r>
+            <w:r>
+              <w:rPr>
+                <w:noProof/>
+                <w:webHidden/>
+              </w:rPr>
+            </w:r>
+            <w:r>
+              <w:rPr>
+                <w:noProof/>
+                <w:webHidden/>
+              </w:rPr>
+              <w:fldChar w:fldCharType="separate"/>
+            </w:r>
+            <w:r>
+              <w:rPr>
+                <w:noProof/>
+                <w:webHidden/>
+              </w:rPr>
+              <w:t>5</w:t>
+            </w:r>
+            <w:r>
+              <w:rPr>
+                <w:noProof/>
+                <w:webHidden/>
+              </w:rPr>
+              <w:fldChar w:fldCharType="end"/>
+            </w:r>
+          </w:hyperlink>
+        </w:p>
+        <w:p>
+          <w:pPr>
+            <w:pStyle w:val="Sommario2"/>
+            <w:tabs>
+              <w:tab w:val="left" w:pos="880"/>
+              <w:tab w:val="right" w:leader="dot" w:pos="14277"/>
+            </w:tabs>
+            <w:rPr>
+              <w:noProof/>
+            </w:rPr>
+          </w:pPr>
+          <w:hyperlink w:anchor="_Toc504828301" w:history="1">
+            <w:r>
+              <w:rPr>
+                <w:rStyle w:val="Collegamentoipertestuale"/>
+                <w:noProof/>
+              </w:rPr>
+              <w:t>3.1.</w:t>
+            </w:r>
+            <w:r>
+              <w:rPr>
+                <w:noProof/>
+              </w:rPr>
+              <w:tab/>
+            </w:r>
+            <w:r>
+              <w:rPr>
+                <w:rStyle w:val="Collegamentoipertestuale"/>
+                <w:noProof/>
+              </w:rPr>
+              <w:t>Login</w:t>
+            </w:r>
+            <w:r>
+              <w:rPr>
+                <w:noProof/>
+                <w:webHidden/>
+              </w:rPr>
+              <w:tab/>
+            </w:r>
+            <w:r>
+              <w:rPr>
+                <w:noProof/>
+                <w:webHidden/>
+              </w:rPr>
+              <w:fldChar w:fldCharType="begin"/>
+            </w:r>
+            <w:r>
+              <w:rPr>
+                <w:noProof/>
+                <w:webHidden/>
+              </w:rPr>
+              <w:instrText xml:space="preserve"> PAGEREF _Toc504828301 \h </w:instrText>
+            </w:r>
+            <w:r>
+              <w:rPr>
+                <w:noProof/>
+                <w:webHidden/>
+              </w:rPr>
+            </w:r>
+            <w:r>
+              <w:rPr>
+                <w:noProof/>
+                <w:webHidden/>
+              </w:rPr>
+              <w:fldChar w:fldCharType="separate"/>
+            </w:r>
+            <w:r>
+              <w:rPr>
+                <w:noProof/>
+                <w:webHidden/>
+              </w:rPr>
+              <w:t>5</w:t>
+            </w:r>
+            <w:r>
+              <w:rPr>
+                <w:noProof/>
+                <w:webHidden/>
+              </w:rPr>
+              <w:fldChar w:fldCharType="end"/>
+            </w:r>
+          </w:hyperlink>
+        </w:p>
+        <w:p>
+          <w:pPr>
+            <w:pStyle w:val="Sommario2"/>
+            <w:tabs>
+              <w:tab w:val="left" w:pos="880"/>
+              <w:tab w:val="right" w:leader="dot" w:pos="14277"/>
+            </w:tabs>
+            <w:rPr>
+              <w:noProof/>
+            </w:rPr>
+          </w:pPr>
+          <w:hyperlink w:anchor="_Toc504828302" w:history="1">
+            <w:r>
+              <w:rPr>
+                <w:rStyle w:val="Collegamentoipertestuale"/>
+                <w:noProof/>
+              </w:rPr>
+              <w:t>3.2.</w:t>
+            </w:r>
+            <w:r>
+              <w:rPr>
+                <w:noProof/>
+              </w:rPr>
+              <w:tab/>
+            </w:r>
+            <w:r>
+              <w:rPr>
+                <w:rStyle w:val="Collegamentoipertestuale"/>
+                <w:noProof/>
+              </w:rPr>
+              <w:t>Aggiungi prodotto al carrello</w:t>
+            </w:r>
+            <w:r>
+              <w:rPr>
+                <w:noProof/>
+                <w:webHidden/>
+              </w:rPr>
+              <w:tab/>
+            </w:r>
+            <w:r>
+              <w:rPr>
+                <w:noProof/>
+                <w:webHidden/>
+              </w:rPr>
+              <w:fldChar w:fldCharType="begin"/>
+            </w:r>
+            <w:r>
+              <w:rPr>
+                <w:noProof/>
+                <w:webHidden/>
+              </w:rPr>
+              <w:instrText xml:space="preserve"> PAGEREF _Toc504828302 \h </w:instrText>
+            </w:r>
+            <w:r>
+              <w:rPr>
+                <w:noProof/>
+                <w:webHidden/>
+              </w:rPr>
+            </w:r>
+            <w:r>
+              <w:rPr>
+                <w:noProof/>
+                <w:webHidden/>
+              </w:rPr>
+              <w:fldChar w:fldCharType="separate"/>
+            </w:r>
+            <w:r>
+              <w:rPr>
+                <w:noProof/>
+                <w:webHidden/>
+              </w:rPr>
+              <w:t>6</w:t>
+            </w:r>
+            <w:r>
+              <w:rPr>
+                <w:noProof/>
+                <w:webHidden/>
+              </w:rPr>
+              <w:fldChar w:fldCharType="end"/>
+            </w:r>
+          </w:hyperlink>
+        </w:p>
+        <w:p>
+          <w:pPr>
+            <w:pStyle w:val="Sommario2"/>
+            <w:tabs>
+              <w:tab w:val="left" w:pos="880"/>
+              <w:tab w:val="right" w:leader="dot" w:pos="14277"/>
+            </w:tabs>
+            <w:rPr>
+              <w:noProof/>
+            </w:rPr>
+          </w:pPr>
+          <w:hyperlink w:anchor="_Toc504828303" w:history="1">
+            <w:r>
+              <w:rPr>
+                <w:rStyle w:val="Collegamentoipertestuale"/>
+                <w:noProof/>
+              </w:rPr>
+              <w:t>3.3.</w:t>
+            </w:r>
+            <w:r>
+              <w:rPr>
+                <w:noProof/>
+              </w:rPr>
+              <w:tab/>
+            </w:r>
+            <w:r>
+              <w:rPr>
+                <w:rStyle w:val="Collegamentoipertestuale"/>
+                <w:noProof/>
+              </w:rPr>
+              <w:t>Ricerca prodotto semplice</w:t>
+            </w:r>
+            <w:r>
+              <w:rPr>
+                <w:noProof/>
+                <w:webHidden/>
+              </w:rPr>
+              <w:tab/>
+            </w:r>
+            <w:r>
+              <w:rPr>
+                <w:noProof/>
+                <w:webHidden/>
+              </w:rPr>
+              <w:fldChar w:fldCharType="begin"/>
+            </w:r>
+            <w:r>
+              <w:rPr>
+                <w:noProof/>
+                <w:webHidden/>
+              </w:rPr>
+              <w:instrText xml:space="preserve"> PAGEREF _Toc504828303 \h </w:instrText>
+            </w:r>
+            <w:r>
+              <w:rPr>
+                <w:noProof/>
+                <w:webHidden/>
+              </w:rPr>
+            </w:r>
+            <w:r>
+              <w:rPr>
+                <w:noProof/>
+                <w:webHidden/>
+              </w:rPr>
+              <w:fldChar w:fldCharType="separate"/>
+            </w:r>
+            <w:r>
+              <w:rPr>
+                <w:noProof/>
+                <w:webHidden/>
+              </w:rPr>
+              <w:t>7</w:t>
+            </w:r>
+            <w:r>
+              <w:rPr>
+                <w:noProof/>
+                <w:webHidden/>
+              </w:rPr>
+              <w:fldChar w:fldCharType="end"/>
+            </w:r>
+          </w:hyperlink>
+        </w:p>
+        <w:p>
+          <w:pPr>
+            <w:pStyle w:val="Sommario2"/>
+            <w:tabs>
+              <w:tab w:val="left" w:pos="880"/>
+              <w:tab w:val="right" w:leader="dot" w:pos="14277"/>
+            </w:tabs>
+            <w:rPr>
+              <w:noProof/>
+            </w:rPr>
+          </w:pPr>
+          <w:hyperlink w:anchor="_Toc504828304" w:history="1">
+            <w:r>
+              <w:rPr>
+                <w:rStyle w:val="Collegamentoipertestuale"/>
+                <w:noProof/>
+              </w:rPr>
+              <w:t>3.4.</w:t>
+            </w:r>
+            <w:r>
+              <w:rPr>
+                <w:noProof/>
+              </w:rPr>
+              <w:tab/>
+            </w:r>
+            <w:r>
+              <w:rPr>
+                <w:rStyle w:val="Collegamentoipertestuale"/>
+                <w:noProof/>
+              </w:rPr>
+              <w:t>Ricerca prodotto avanzata</w:t>
+            </w:r>
+            <w:r>
+              <w:rPr>
+                <w:noProof/>
+                <w:webHidden/>
+              </w:rPr>
+              <w:tab/>
+            </w:r>
+            <w:r>
+              <w:rPr>
+                <w:noProof/>
+                <w:webHidden/>
+              </w:rPr>
+              <w:fldChar w:fldCharType="begin"/>
+            </w:r>
+            <w:r>
+              <w:rPr>
+                <w:noProof/>
+                <w:webHidden/>
+              </w:rPr>
+              <w:instrText xml:space="preserve"> PAGEREF _Toc504828304 \h </w:instrText>
+            </w:r>
+            <w:r>
+              <w:rPr>
+                <w:noProof/>
+                <w:webHidden/>
+              </w:rPr>
+            </w:r>
+            <w:r>
+              <w:rPr>
+                <w:noProof/>
+                <w:webHidden/>
+              </w:rPr>
+              <w:fldChar w:fldCharType="separate"/>
+            </w:r>
+            <w:r>
+              <w:rPr>
+                <w:noProof/>
+                <w:webHidden/>
+              </w:rPr>
+              <w:t>8</w:t>
+            </w:r>
+            <w:r>
+              <w:rPr>
+                <w:noProof/>
+                <w:webHidden/>
+              </w:rPr>
+              <w:fldChar w:fldCharType="end"/>
+            </w:r>
+          </w:hyperlink>
+        </w:p>
+        <w:p>
+          <w:pPr>
+            <w:pStyle w:val="Sommario2"/>
+            <w:tabs>
+              <w:tab w:val="left" w:pos="880"/>
+              <w:tab w:val="right" w:leader="dot" w:pos="14277"/>
+            </w:tabs>
+            <w:rPr>
+              <w:noProof/>
+            </w:rPr>
+          </w:pPr>
+          <w:hyperlink w:anchor="_Toc504828305" w:history="1">
+            <w:r>
+              <w:rPr>
+                <w:rStyle w:val="Collegamentoipertestuale"/>
+                <w:noProof/>
+              </w:rPr>
+              <w:t>3.5.</w:t>
+            </w:r>
+            <w:r>
+              <w:rPr>
+                <w:noProof/>
+              </w:rPr>
+              <w:tab/>
+            </w:r>
+            <w:r>
+              <w:rPr>
+                <w:rStyle w:val="Collegamentoipertestuale"/>
+                <w:noProof/>
+              </w:rPr>
+              <w:t>Inserisci metodo di pagamento</w:t>
+            </w:r>
+            <w:r>
+              <w:rPr>
+                <w:noProof/>
+                <w:webHidden/>
+              </w:rPr>
+              <w:tab/>
+            </w:r>
+            <w:r>
+              <w:rPr>
+                <w:noProof/>
+                <w:webHidden/>
+              </w:rPr>
+              <w:fldChar w:fldCharType="begin"/>
+            </w:r>
+            <w:r>
+              <w:rPr>
+                <w:noProof/>
+                <w:webHidden/>
+              </w:rPr>
+              <w:instrText xml:space="preserve"> PAGEREF _Toc504828305 \h </w:instrText>
+            </w:r>
+            <w:r>
+              <w:rPr>
+                <w:noProof/>
+                <w:webHidden/>
+              </w:rPr>
+            </w:r>
+            <w:r>
+              <w:rPr>
+                <w:noProof/>
+                <w:webHidden/>
+              </w:rPr>
+              <w:fldChar w:fldCharType="separate"/>
+            </w:r>
+            <w:r>
+              <w:rPr>
+                <w:noProof/>
+                <w:webHidden/>
+              </w:rPr>
+              <w:t>9</w:t>
+            </w:r>
+            <w:r>
+              <w:rPr>
+                <w:noProof/>
+                <w:webHidden/>
+              </w:rPr>
+              <w:fldChar w:fldCharType="end"/>
+            </w:r>
+          </w:hyperlink>
+        </w:p>
+        <w:p>
+          <w:pPr>
+            <w:pStyle w:val="Sommario2"/>
+            <w:tabs>
+              <w:tab w:val="left" w:pos="880"/>
+              <w:tab w:val="right" w:leader="dot" w:pos="14277"/>
+            </w:tabs>
+            <w:rPr>
+              <w:noProof/>
+            </w:rPr>
+          </w:pPr>
+          <w:hyperlink w:anchor="_Toc504828306" w:history="1">
+            <w:r>
+              <w:rPr>
+                <w:rStyle w:val="Collegamentoipertestuale"/>
+                <w:noProof/>
+              </w:rPr>
+              <w:t>3.6.</w:t>
+            </w:r>
+            <w:r>
+              <w:rPr>
+                <w:noProof/>
+              </w:rPr>
+              <w:tab/>
+            </w:r>
+            <w:r>
+              <w:rPr>
+                <w:rStyle w:val="Collegamentoipertestuale"/>
+                <w:noProof/>
+              </w:rPr>
+              <w:t>Inserisci metodo di pagamento</w:t>
+            </w:r>
+            <w:r>
+              <w:rPr>
+                <w:noProof/>
+                <w:webHidden/>
+              </w:rPr>
+              <w:tab/>
+            </w:r>
+            <w:r>
+              <w:rPr>
+                <w:noProof/>
+                <w:webHidden/>
+              </w:rPr>
+              <w:fldChar w:fldCharType="begin"/>
+            </w:r>
+            <w:r>
+              <w:rPr>
+                <w:noProof/>
+                <w:webHidden/>
+              </w:rPr>
+              <w:instrText xml:space="preserve"> PAGEREF _Toc504828306 \h </w:instrText>
+            </w:r>
+            <w:r>
+              <w:rPr>
+                <w:noProof/>
+                <w:webHidden/>
+              </w:rPr>
+            </w:r>
+            <w:r>
+              <w:rPr>
+                <w:noProof/>
+                <w:webHidden/>
+              </w:rPr>
+              <w:fldChar w:fldCharType="separate"/>
+            </w:r>
+            <w:r>
+              <w:rPr>
+                <w:noProof/>
+                <w:webHidden/>
+              </w:rPr>
+              <w:t>10</w:t>
+            </w:r>
+            <w:r>
+              <w:rPr>
+                <w:noProof/>
+                <w:webHidden/>
+              </w:rPr>
+              <w:fldChar w:fldCharType="end"/>
+            </w:r>
+          </w:hyperlink>
+        </w:p>
+        <w:p>
+          <w:pPr>
+            <w:pStyle w:val="Sommario2"/>
+            <w:tabs>
+              <w:tab w:val="left" w:pos="880"/>
+              <w:tab w:val="right" w:leader="dot" w:pos="14277"/>
+            </w:tabs>
+            <w:rPr>
+              <w:noProof/>
+            </w:rPr>
+          </w:pPr>
+          <w:hyperlink w:anchor="_Toc504828307" w:history="1">
+            <w:r>
+              <w:rPr>
+                <w:rStyle w:val="Collegamentoipertestuale"/>
+                <w:noProof/>
+              </w:rPr>
+              <w:t>3.7.</w:t>
+            </w:r>
+            <w:r>
+              <w:rPr>
+                <w:noProof/>
+              </w:rPr>
+              <w:tab/>
+            </w:r>
+            <w:r>
+              <w:rPr>
+                <w:rStyle w:val="Collegamentoipertestuale"/>
+                <w:noProof/>
+              </w:rPr>
+              <w:t>Checkout</w:t>
+            </w:r>
+            <w:r>
+              <w:rPr>
+                <w:noProof/>
+                <w:webHidden/>
+              </w:rPr>
+              <w:tab/>
+            </w:r>
+            <w:r>
+              <w:rPr>
+                <w:noProof/>
+                <w:webHidden/>
+              </w:rPr>
+              <w:fldChar w:fldCharType="begin"/>
+            </w:r>
+            <w:r>
+              <w:rPr>
+                <w:noProof/>
+                <w:webHidden/>
+              </w:rPr>
+              <w:instrText xml:space="preserve"> PAGEREF _Toc504828307 \h </w:instrText>
+            </w:r>
+            <w:r>
+              <w:rPr>
+                <w:noProof/>
+                <w:webHidden/>
+              </w:rPr>
+            </w:r>
+            <w:r>
+              <w:rPr>
+                <w:noProof/>
+                <w:webHidden/>
+              </w:rPr>
+              <w:fldChar w:fldCharType="separate"/>
+            </w:r>
+            <w:r>
+              <w:rPr>
+                <w:noProof/>
+                <w:webHidden/>
+              </w:rPr>
+              <w:t>11</w:t>
+            </w:r>
+            <w:r>
+              <w:rPr>
+                <w:noProof/>
+                <w:webHidden/>
+              </w:rPr>
+              <w:fldChar w:fldCharType="end"/>
+            </w:r>
+          </w:hyperlink>
+        </w:p>
+        <w:p>
           <w:r>
             <w:rPr>
               <w:b/>
@@ -281,10 +1114,12 @@
       <w:pPr>
         <w:pStyle w:val="Titolo1"/>
       </w:pPr>
+      <w:bookmarkStart w:id="0" w:name="_Toc504828298"/>
       <w:r>
         <w:lastRenderedPageBreak/>
         <w:t>Schema E-R</w:t>
       </w:r>
+      <w:bookmarkEnd w:id="0"/>
     </w:p>
     <w:p>
       <w:pPr>
@@ -348,10 +1183,12 @@
       <w:pPr>
         <w:pStyle w:val="Titolo1"/>
       </w:pPr>
+      <w:bookmarkStart w:id="1" w:name="_Toc504828299"/>
       <w:r>
         <w:lastRenderedPageBreak/>
         <w:t>Schema E-R Ristrutturato</w:t>
       </w:r>
+      <w:bookmarkEnd w:id="1"/>
     </w:p>
     <w:p/>
     <w:p/>
@@ -388,10 +1225,12 @@
       <w:pPr>
         <w:pStyle w:val="Titolo1"/>
       </w:pPr>
+      <w:bookmarkStart w:id="2" w:name="_Toc504828300"/>
       <w:r>
         <w:lastRenderedPageBreak/>
         <w:t>Sequence diagram</w:t>
       </w:r>
+      <w:bookmarkEnd w:id="2"/>
     </w:p>
     <w:p>
       <w:pPr>
@@ -401,9 +1240,11 @@
           <w:numId w:val="1"/>
         </w:numPr>
       </w:pPr>
+      <w:bookmarkStart w:id="3" w:name="_Toc504828301"/>
       <w:r>
         <w:t>Login</w:t>
       </w:r>
+      <w:bookmarkEnd w:id="3"/>
     </w:p>
     <w:p/>
     <w:p/>
@@ -506,10 +1347,12 @@
           <w:numId w:val="1"/>
         </w:numPr>
       </w:pPr>
+      <w:bookmarkStart w:id="4" w:name="_Toc504828302"/>
       <w:r>
         <w:lastRenderedPageBreak/>
         <w:t>Aggiungi prodotto al carrello</w:t>
       </w:r>
+      <w:bookmarkEnd w:id="4"/>
     </w:p>
     <w:p/>
     <w:p/>
@@ -622,10 +1465,12 @@
           <w:numId w:val="1"/>
         </w:numPr>
       </w:pPr>
+      <w:bookmarkStart w:id="5" w:name="_Toc504828303"/>
       <w:r>
         <w:lastRenderedPageBreak/>
         <w:t>Ricerca prodotto semplice</w:t>
       </w:r>
+      <w:bookmarkEnd w:id="5"/>
     </w:p>
     <w:p/>
     <w:p/>
@@ -743,10 +1588,12 @@
           <w:numId w:val="1"/>
         </w:numPr>
       </w:pPr>
+      <w:bookmarkStart w:id="6" w:name="_Toc504828304"/>
       <w:r>
         <w:lastRenderedPageBreak/>
         <w:t>Ricerca prodotto avanzata</w:t>
       </w:r>
+      <w:bookmarkEnd w:id="6"/>
     </w:p>
     <w:p/>
     <w:p/>
@@ -834,6 +1681,7 @@
           <w:numId w:val="1"/>
         </w:numPr>
       </w:pPr>
+      <w:bookmarkStart w:id="7" w:name="_Toc504828305"/>
       <w:r>
         <w:lastRenderedPageBreak/>
         <w:t xml:space="preserve">Inserisci metodo </w:t>
@@ -841,6 +1689,7 @@
       <w:r>
         <w:t>di pagamento</w:t>
       </w:r>
+      <w:bookmarkEnd w:id="7"/>
     </w:p>
     <w:p/>
     <w:p/>
@@ -915,10 +1764,12 @@
           <w:numId w:val="1"/>
         </w:numPr>
       </w:pPr>
+      <w:bookmarkStart w:id="8" w:name="_Toc504828306"/>
       <w:r>
         <w:lastRenderedPageBreak/>
         <w:t>Inserisci metodo di pagamento</w:t>
       </w:r>
+      <w:bookmarkEnd w:id="8"/>
     </w:p>
     <w:p/>
     <w:p/>
@@ -993,10 +1844,12 @@
           <w:numId w:val="1"/>
         </w:numPr>
       </w:pPr>
+      <w:bookmarkStart w:id="9" w:name="_Toc504828307"/>
       <w:r>
         <w:lastRenderedPageBreak/>
         <w:t>Checkout</w:t>
       </w:r>
+      <w:bookmarkEnd w:id="9"/>
     </w:p>
     <w:p/>
     <w:p/>
@@ -1087,9 +1940,156 @@
     <w:p>
       <w:pPr>
         <w:pStyle w:val="Titolo2"/>
-      </w:pPr>
-      <w:bookmarkStart w:id="0" w:name="_GoBack"/>
-      <w:bookmarkEnd w:id="0"/>
+        <w:numPr>
+          <w:ilvl w:val="1"/>
+          <w:numId w:val="1"/>
+        </w:numPr>
+      </w:pPr>
+      <w:r>
+        <w:lastRenderedPageBreak/>
+        <w:t>Gestione ordine da spedire -&gt; in corso</w:t>
+      </w:r>
+    </w:p>
+    <w:p/>
+    <w:p/>
+    <w:p>
+      <w:pPr>
+        <w:ind w:left="-993"/>
+      </w:pPr>
+      <w:r>
+        <w:rPr>
+          <w:noProof/>
+        </w:rPr>
+        <w:drawing>
+          <wp:inline distT="0" distB="0" distL="0" distR="0" wp14:anchorId="77F36AB6" wp14:editId="0C3D1540">
+            <wp:extent cx="10496550" cy="5115966"/>
+            <wp:effectExtent l="0" t="0" r="0" b="8890"/>
+            <wp:docPr id="3" name="Immagine 3"/>
+            <wp:cNvGraphicFramePr>
+              <a:graphicFrameLocks xmlns:a="http://schemas.openxmlformats.org/drawingml/2006/main" noChangeAspect="1"/>
+            </wp:cNvGraphicFramePr>
+            <a:graphic xmlns:a="http://schemas.openxmlformats.org/drawingml/2006/main">
+              <a:graphicData uri="http://schemas.openxmlformats.org/drawingml/2006/picture">
+                <pic:pic xmlns:pic="http://schemas.openxmlformats.org/drawingml/2006/picture">
+                  <pic:nvPicPr>
+                    <pic:cNvPr id="0" name="Picture 2"/>
+                    <pic:cNvPicPr>
+                      <a:picLocks noChangeAspect="1" noChangeArrowheads="1"/>
+                    </pic:cNvPicPr>
+                  </pic:nvPicPr>
+                  <pic:blipFill>
+                    <a:blip r:embed="rId17">
+                      <a:extLst>
+                        <a:ext uri="{28A0092B-C50C-407E-A947-70E740481C1C}">
+                          <a14:useLocalDpi xmlns:a14="http://schemas.microsoft.com/office/drawing/2010/main" val="0"/>
+                        </a:ext>
+                      </a:extLst>
+                    </a:blip>
+                    <a:srcRect/>
+                    <a:stretch>
+                      <a:fillRect/>
+                    </a:stretch>
+                  </pic:blipFill>
+                  <pic:spPr bwMode="auto">
+                    <a:xfrm>
+                      <a:off x="0" y="0"/>
+                      <a:ext cx="10523183" cy="5128947"/>
+                    </a:xfrm>
+                    <a:prstGeom prst="rect">
+                      <a:avLst/>
+                    </a:prstGeom>
+                    <a:noFill/>
+                    <a:ln>
+                      <a:noFill/>
+                    </a:ln>
+                  </pic:spPr>
+                </pic:pic>
+              </a:graphicData>
+            </a:graphic>
+          </wp:inline>
+        </w:drawing>
+      </w:r>
+    </w:p>
+    <w:p>
+      <w:pPr>
+        <w:ind w:left="-993"/>
+      </w:pPr>
+    </w:p>
+    <w:p>
+      <w:pPr>
+        <w:pStyle w:val="Titolo2"/>
+        <w:numPr>
+          <w:ilvl w:val="1"/>
+          <w:numId w:val="1"/>
+        </w:numPr>
+      </w:pPr>
+      <w:r>
+        <w:lastRenderedPageBreak/>
+        <w:t>Gestione ordine in corso -&gt;terminato</w:t>
+      </w:r>
+    </w:p>
+    <w:p>
+      <w:bookmarkStart w:id="10" w:name="_GoBack"/>
+      <w:bookmarkEnd w:id="10"/>
+    </w:p>
+    <w:p/>
+    <w:p>
+      <w:pPr>
+        <w:ind w:left="-993"/>
+      </w:pPr>
+      <w:r>
+        <w:rPr>
+          <w:noProof/>
+        </w:rPr>
+        <w:drawing>
+          <wp:inline distT="0" distB="0" distL="0" distR="0" wp14:anchorId="4210E813" wp14:editId="53650F6E">
+            <wp:extent cx="10459602" cy="4724400"/>
+            <wp:effectExtent l="0" t="0" r="0" b="0"/>
+            <wp:docPr id="11" name="Immagine 11"/>
+            <wp:cNvGraphicFramePr>
+              <a:graphicFrameLocks xmlns:a="http://schemas.openxmlformats.org/drawingml/2006/main" noChangeAspect="1"/>
+            </wp:cNvGraphicFramePr>
+            <a:graphic xmlns:a="http://schemas.openxmlformats.org/drawingml/2006/main">
+              <a:graphicData uri="http://schemas.openxmlformats.org/drawingml/2006/picture">
+                <pic:pic xmlns:pic="http://schemas.openxmlformats.org/drawingml/2006/picture">
+                  <pic:nvPicPr>
+                    <pic:cNvPr id="0" name="Picture 3"/>
+                    <pic:cNvPicPr>
+                      <a:picLocks noChangeAspect="1" noChangeArrowheads="1"/>
+                    </pic:cNvPicPr>
+                  </pic:nvPicPr>
+                  <pic:blipFill>
+                    <a:blip r:embed="rId18">
+                      <a:extLst>
+                        <a:ext uri="{28A0092B-C50C-407E-A947-70E740481C1C}">
+                          <a14:useLocalDpi xmlns:a14="http://schemas.microsoft.com/office/drawing/2010/main" val="0"/>
+                        </a:ext>
+                      </a:extLst>
+                    </a:blip>
+                    <a:srcRect/>
+                    <a:stretch>
+                      <a:fillRect/>
+                    </a:stretch>
+                  </pic:blipFill>
+                  <pic:spPr bwMode="auto">
+                    <a:xfrm>
+                      <a:off x="0" y="0"/>
+                      <a:ext cx="10467276" cy="4727866"/>
+                    </a:xfrm>
+                    <a:prstGeom prst="rect">
+                      <a:avLst/>
+                    </a:prstGeom>
+                    <a:noFill/>
+                    <a:ln>
+                      <a:noFill/>
+                    </a:ln>
+                  </pic:spPr>
+                </pic:pic>
+              </a:graphicData>
+            </a:graphic>
+          </wp:inline>
+        </w:drawing>
+      </w:r>
     </w:p>
     <w:sectPr>
       <w:pgSz w:w="16838" w:h="11906" w:orient="landscape"/>
@@ -1636,7 +2636,6 @@
       <w:kern w:val="1"/>
       <w:sz w:val="24"/>
       <w:szCs w:val="24"/>
-      <w:lang/>
     </w:rPr>
   </w:style>
   <w:style w:type="paragraph" w:styleId="Titolo1">
@@ -1750,7 +2749,6 @@
       <w:kern w:val="1"/>
       <w:sz w:val="28"/>
       <w:szCs w:val="28"/>
-      <w:lang/>
     </w:rPr>
   </w:style>
   <w:style w:type="character" w:customStyle="1" w:styleId="Titolo1Carattere">
@@ -1765,7 +2763,6 @@
       <w:kern w:val="1"/>
       <w:sz w:val="40"/>
       <w:szCs w:val="32"/>
-      <w:lang/>
     </w:rPr>
   </w:style>
   <w:style w:type="paragraph" w:styleId="Titolosommario">
@@ -1799,7 +2796,42 @@
       <w:kern w:val="1"/>
       <w:sz w:val="36"/>
       <w:szCs w:val="26"/>
-      <w:lang/>
+    </w:rPr>
+  </w:style>
+  <w:style w:type="paragraph" w:styleId="Sommario1">
+    <w:name w:val="toc 1"/>
+    <w:basedOn w:val="Normale"/>
+    <w:next w:val="Normale"/>
+    <w:autoRedefine/>
+    <w:uiPriority w:val="39"/>
+    <w:unhideWhenUsed/>
+    <w:rsid w:val="00F441B9"/>
+    <w:pPr>
+      <w:spacing w:after="100"/>
+    </w:pPr>
+  </w:style>
+  <w:style w:type="paragraph" w:styleId="Sommario2">
+    <w:name w:val="toc 2"/>
+    <w:basedOn w:val="Normale"/>
+    <w:next w:val="Normale"/>
+    <w:autoRedefine/>
+    <w:uiPriority w:val="39"/>
+    <w:unhideWhenUsed/>
+    <w:rsid w:val="00F441B9"/>
+    <w:pPr>
+      <w:spacing w:after="100"/>
+      <w:ind w:left="240"/>
+    </w:pPr>
+  </w:style>
+  <w:style w:type="character" w:styleId="Collegamentoipertestuale">
+    <w:name w:val="Hyperlink"/>
+    <w:basedOn w:val="Carpredefinitoparagrafo"/>
+    <w:uiPriority w:val="99"/>
+    <w:unhideWhenUsed/>
+    <w:rsid w:val="00F441B9"/>
+    <w:rPr>
+      <w:color w:val="0563C1" w:themeColor="hyperlink"/>
+      <w:u w:val="single"/>
     </w:rPr>
   </w:style>
 </w:styles>
@@ -2105,7 +3137,7 @@
 </file>
 
 <file path=customXml/itemProps1.xml><?xml version="1.0" encoding="utf-8"?>
-<ds:datastoreItem xmlns:ds="http://schemas.openxmlformats.org/officeDocument/2006/customXml" ds:itemID="{2FA97A4B-0086-4C44-BA8B-83E2629136F2}">
+<ds:datastoreItem xmlns:ds="http://schemas.openxmlformats.org/officeDocument/2006/customXml" ds:itemID="{40C5029E-BD78-4888-B758-B16D3DC38F36}">
   <ds:schemaRefs>
     <ds:schemaRef ds:uri="http://schemas.openxmlformats.org/officeDocument/2006/bibliography"/>
   </ds:schemaRefs>

--- a/Documenti/Documento esterno.docx
+++ b/Documenti/Documento esterno.docx
@@ -16,6 +16,15 @@
       </w:r>
       <w:r>
         <w:instrText xml:space="preserve"> INCLUDEPICTURE "http://bits2016.bioinformatics.it/img/lnk_logo3.jpg" \* MERGEFORMATINET </w:instrText>
+      </w:r>
+      <w:r>
+        <w:fldChar w:fldCharType="separate"/>
+      </w:r>
+      <w:r>
+        <w:fldChar w:fldCharType="begin"/>
+      </w:r>
+      <w:r>
+        <w:instrText xml:space="preserve"> INCLUDEPICTURE  "http://bits2016.bioinformatics.it/img/lnk_logo3.jpg" \* MERGEFORMATINET </w:instrText>
       </w:r>
       <w:r>
         <w:fldChar w:fldCharType="separate"/>
@@ -60,6 +69,9 @@
             <v:imagedata r:id="rId6" r:href="rId7"/>
           </v:shape>
         </w:pict>
+      </w:r>
+      <w:r>
+        <w:fldChar w:fldCharType="end"/>
       </w:r>
       <w:r>
         <w:fldChar w:fldCharType="end"/>
@@ -1130,10 +1142,10 @@
           <w:noProof/>
         </w:rPr>
         <w:drawing>
-          <wp:inline distT="0" distB="0" distL="0" distR="0">
-            <wp:extent cx="10382250" cy="5769128"/>
-            <wp:effectExtent l="0" t="0" r="0" b="3175"/>
-            <wp:docPr id="2" name="Immagine 2"/>
+          <wp:inline distT="0" distB="0" distL="0" distR="0" wp14:anchorId="0BFDC32B" wp14:editId="0D547ECB">
+            <wp:extent cx="10278513" cy="5461000"/>
+            <wp:effectExtent l="0" t="0" r="8890" b="6350"/>
+            <wp:docPr id="13" name="Immagine 13"/>
             <wp:cNvGraphicFramePr>
               <a:graphicFrameLocks xmlns:a="http://schemas.openxmlformats.org/drawingml/2006/main" noChangeAspect="1"/>
             </wp:cNvGraphicFramePr>
@@ -1141,7 +1153,7 @@
               <a:graphicData uri="http://schemas.openxmlformats.org/drawingml/2006/picture">
                 <pic:pic xmlns:pic="http://schemas.openxmlformats.org/drawingml/2006/picture">
                   <pic:nvPicPr>
-                    <pic:cNvPr id="0" name="Picture 6"/>
+                    <pic:cNvPr id="0" name="Picture 2"/>
                     <pic:cNvPicPr>
                       <a:picLocks noChangeAspect="1" noChangeArrowheads="1"/>
                     </pic:cNvPicPr>
@@ -1162,7 +1174,7 @@
                   <pic:spPr bwMode="auto">
                     <a:xfrm>
                       <a:off x="0" y="0"/>
-                      <a:ext cx="10429981" cy="5795651"/>
+                      <a:ext cx="10292281" cy="5468315"/>
                     </a:xfrm>
                     <a:prstGeom prst="rect">
                       <a:avLst/>
@@ -1190,37 +1202,65 @@
       </w:r>
       <w:bookmarkEnd w:id="1"/>
     </w:p>
-    <w:p/>
-    <w:p/>
-    <w:p/>
-    <w:p/>
-    <w:p/>
-    <w:p/>
-    <w:p/>
-    <w:p/>
-    <w:p/>
-    <w:p/>
-    <w:p/>
-    <w:p/>
-    <w:p/>
-    <w:p/>
-    <w:p/>
-    <w:p/>
-    <w:p/>
-    <w:p/>
-    <w:p/>
-    <w:p/>
-    <w:p/>
-    <w:p/>
-    <w:p/>
-    <w:p/>
-    <w:p/>
-    <w:p/>
-    <w:p/>
-    <w:p/>
-    <w:p/>
-    <w:p/>
-    <w:p/>
+    <w:p>
+      <w:pPr>
+        <w:ind w:right="-739"/>
+        <w:jc w:val="center"/>
+      </w:pPr>
+      <w:r>
+        <w:rPr>
+          <w:noProof/>
+        </w:rPr>
+        <w:drawing>
+          <wp:inline distT="0" distB="0" distL="0" distR="0" wp14:anchorId="23A390F4" wp14:editId="55E6D66F">
+            <wp:extent cx="9010015" cy="5787390"/>
+            <wp:effectExtent l="0" t="0" r="635" b="3810"/>
+            <wp:docPr id="14" name="Immagine 14"/>
+            <wp:cNvGraphicFramePr>
+              <a:graphicFrameLocks xmlns:a="http://schemas.openxmlformats.org/drawingml/2006/main" noChangeAspect="1"/>
+            </wp:cNvGraphicFramePr>
+            <a:graphic xmlns:a="http://schemas.openxmlformats.org/drawingml/2006/main">
+              <a:graphicData uri="http://schemas.openxmlformats.org/drawingml/2006/picture">
+                <pic:pic xmlns:pic="http://schemas.openxmlformats.org/drawingml/2006/picture">
+                  <pic:nvPicPr>
+                    <pic:cNvPr id="0" name="Picture 3"/>
+                    <pic:cNvPicPr>
+                      <a:picLocks noChangeAspect="1" noChangeArrowheads="1"/>
+                    </pic:cNvPicPr>
+                  </pic:nvPicPr>
+                  <pic:blipFill>
+                    <a:blip r:embed="rId10">
+                      <a:extLst>
+                        <a:ext uri="{28A0092B-C50C-407E-A947-70E740481C1C}">
+                          <a14:useLocalDpi xmlns:a14="http://schemas.microsoft.com/office/drawing/2010/main" val="0"/>
+                        </a:ext>
+                      </a:extLst>
+                    </a:blip>
+                    <a:srcRect/>
+                    <a:stretch>
+                      <a:fillRect/>
+                    </a:stretch>
+                  </pic:blipFill>
+                  <pic:spPr bwMode="auto">
+                    <a:xfrm>
+                      <a:off x="0" y="0"/>
+                      <a:ext cx="9023712" cy="5796188"/>
+                    </a:xfrm>
+                    <a:prstGeom prst="rect">
+                      <a:avLst/>
+                    </a:prstGeom>
+                    <a:noFill/>
+                    <a:ln>
+                      <a:noFill/>
+                    </a:ln>
+                  </pic:spPr>
+                </pic:pic>
+              </a:graphicData>
+            </a:graphic>
+          </wp:inline>
+        </w:drawing>
+      </w:r>
+    </w:p>
     <w:p>
       <w:pPr>
         <w:pStyle w:val="Titolo1"/>
@@ -1230,7 +1270,9 @@
         <w:lastRenderedPageBreak/>
         <w:t>Sequence diagram</w:t>
       </w:r>
+      <w:bookmarkStart w:id="3" w:name="_GoBack"/>
       <w:bookmarkEnd w:id="2"/>
+      <w:bookmarkEnd w:id="3"/>
     </w:p>
     <w:p>
       <w:pPr>
@@ -1240,11 +1282,11 @@
           <w:numId w:val="1"/>
         </w:numPr>
       </w:pPr>
-      <w:bookmarkStart w:id="3" w:name="_Toc504828301"/>
+      <w:bookmarkStart w:id="4" w:name="_Toc504828301"/>
       <w:r>
         <w:t>Login</w:t>
       </w:r>
-      <w:bookmarkEnd w:id="3"/>
+      <w:bookmarkEnd w:id="4"/>
     </w:p>
     <w:p/>
     <w:p/>
@@ -1277,7 +1319,7 @@
                     </pic:cNvPicPr>
                   </pic:nvPicPr>
                   <pic:blipFill>
-                    <a:blip r:embed="rId10">
+                    <a:blip r:embed="rId11">
                       <a:extLst>
                         <a:ext uri="{28A0092B-C50C-407E-A947-70E740481C1C}">
                           <a14:useLocalDpi xmlns:a14="http://schemas.microsoft.com/office/drawing/2010/main" val="0"/>
@@ -1347,12 +1389,12 @@
           <w:numId w:val="1"/>
         </w:numPr>
       </w:pPr>
-      <w:bookmarkStart w:id="4" w:name="_Toc504828302"/>
+      <w:bookmarkStart w:id="5" w:name="_Toc504828302"/>
       <w:r>
         <w:lastRenderedPageBreak/>
         <w:t>Aggiungi prodotto al carrello</w:t>
       </w:r>
-      <w:bookmarkEnd w:id="4"/>
+      <w:bookmarkEnd w:id="5"/>
     </w:p>
     <w:p/>
     <w:p/>
@@ -1385,7 +1427,7 @@
                     </pic:cNvPicPr>
                   </pic:nvPicPr>
                   <pic:blipFill>
-                    <a:blip r:embed="rId11">
+                    <a:blip r:embed="rId12">
                       <a:extLst>
                         <a:ext uri="{28A0092B-C50C-407E-A947-70E740481C1C}">
                           <a14:useLocalDpi xmlns:a14="http://schemas.microsoft.com/office/drawing/2010/main" val="0"/>
@@ -1465,12 +1507,12 @@
           <w:numId w:val="1"/>
         </w:numPr>
       </w:pPr>
-      <w:bookmarkStart w:id="5" w:name="_Toc504828303"/>
+      <w:bookmarkStart w:id="6" w:name="_Toc504828303"/>
       <w:r>
         <w:lastRenderedPageBreak/>
         <w:t>Ricerca prodotto semplice</w:t>
       </w:r>
-      <w:bookmarkEnd w:id="5"/>
+      <w:bookmarkEnd w:id="6"/>
     </w:p>
     <w:p/>
     <w:p/>
@@ -1503,7 +1545,7 @@
                     </pic:cNvPicPr>
                   </pic:nvPicPr>
                   <pic:blipFill>
-                    <a:blip r:embed="rId12">
+                    <a:blip r:embed="rId13">
                       <a:extLst>
                         <a:ext uri="{28A0092B-C50C-407E-A947-70E740481C1C}">
                           <a14:useLocalDpi xmlns:a14="http://schemas.microsoft.com/office/drawing/2010/main" val="0"/>
@@ -1588,12 +1630,12 @@
           <w:numId w:val="1"/>
         </w:numPr>
       </w:pPr>
-      <w:bookmarkStart w:id="6" w:name="_Toc504828304"/>
+      <w:bookmarkStart w:id="7" w:name="_Toc504828304"/>
       <w:r>
         <w:lastRenderedPageBreak/>
         <w:t>Ricerca prodotto avanzata</w:t>
       </w:r>
-      <w:bookmarkEnd w:id="6"/>
+      <w:bookmarkEnd w:id="7"/>
     </w:p>
     <w:p/>
     <w:p/>
@@ -1626,7 +1668,7 @@
                     </pic:cNvPicPr>
                   </pic:nvPicPr>
                   <pic:blipFill>
-                    <a:blip r:embed="rId13">
+                    <a:blip r:embed="rId14">
                       <a:extLst>
                         <a:ext uri="{28A0092B-C50C-407E-A947-70E740481C1C}">
                           <a14:useLocalDpi xmlns:a14="http://schemas.microsoft.com/office/drawing/2010/main" val="0"/>
@@ -1681,7 +1723,7 @@
           <w:numId w:val="1"/>
         </w:numPr>
       </w:pPr>
-      <w:bookmarkStart w:id="7" w:name="_Toc504828305"/>
+      <w:bookmarkStart w:id="8" w:name="_Toc504828305"/>
       <w:r>
         <w:lastRenderedPageBreak/>
         <w:t xml:space="preserve">Inserisci metodo </w:t>
@@ -1689,7 +1731,7 @@
       <w:r>
         <w:t>di pagamento</w:t>
       </w:r>
-      <w:bookmarkEnd w:id="7"/>
+      <w:bookmarkEnd w:id="8"/>
     </w:p>
     <w:p/>
     <w:p/>
@@ -1719,7 +1761,7 @@
                     </pic:cNvPicPr>
                   </pic:nvPicPr>
                   <pic:blipFill>
-                    <a:blip r:embed="rId14">
+                    <a:blip r:embed="rId15">
                       <a:extLst>
                         <a:ext uri="{28A0092B-C50C-407E-A947-70E740481C1C}">
                           <a14:useLocalDpi xmlns:a14="http://schemas.microsoft.com/office/drawing/2010/main" val="0"/>
@@ -1764,12 +1806,12 @@
           <w:numId w:val="1"/>
         </w:numPr>
       </w:pPr>
-      <w:bookmarkStart w:id="8" w:name="_Toc504828306"/>
+      <w:bookmarkStart w:id="9" w:name="_Toc504828306"/>
       <w:r>
         <w:lastRenderedPageBreak/>
         <w:t>Inserisci metodo di pagamento</w:t>
       </w:r>
-      <w:bookmarkEnd w:id="8"/>
+      <w:bookmarkEnd w:id="9"/>
     </w:p>
     <w:p/>
     <w:p/>
@@ -1799,7 +1841,7 @@
                     </pic:cNvPicPr>
                   </pic:nvPicPr>
                   <pic:blipFill>
-                    <a:blip r:embed="rId15">
+                    <a:blip r:embed="rId16">
                       <a:extLst>
                         <a:ext uri="{28A0092B-C50C-407E-A947-70E740481C1C}">
                           <a14:useLocalDpi xmlns:a14="http://schemas.microsoft.com/office/drawing/2010/main" val="0"/>
@@ -1844,12 +1886,12 @@
           <w:numId w:val="1"/>
         </w:numPr>
       </w:pPr>
-      <w:bookmarkStart w:id="9" w:name="_Toc504828307"/>
+      <w:bookmarkStart w:id="10" w:name="_Toc504828307"/>
       <w:r>
         <w:lastRenderedPageBreak/>
         <w:t>Checkout</w:t>
       </w:r>
-      <w:bookmarkEnd w:id="9"/>
+      <w:bookmarkEnd w:id="10"/>
     </w:p>
     <w:p/>
     <w:p/>
@@ -1880,7 +1922,7 @@
                     </pic:cNvPicPr>
                   </pic:nvPicPr>
                   <pic:blipFill>
-                    <a:blip r:embed="rId16">
+                    <a:blip r:embed="rId17">
                       <a:extLst>
                         <a:ext uri="{28A0092B-C50C-407E-A947-70E740481C1C}">
                           <a14:useLocalDpi xmlns:a14="http://schemas.microsoft.com/office/drawing/2010/main" val="0"/>
@@ -1978,7 +2020,7 @@
                     </pic:cNvPicPr>
                   </pic:nvPicPr>
                   <pic:blipFill>
-                    <a:blip r:embed="rId17">
+                    <a:blip r:embed="rId18">
                       <a:extLst>
                         <a:ext uri="{28A0092B-C50C-407E-A947-70E740481C1C}">
                           <a14:useLocalDpi xmlns:a14="http://schemas.microsoft.com/office/drawing/2010/main" val="0"/>
@@ -2028,10 +2070,7 @@
         <w:t>Gestione ordine in corso -&gt;terminato</w:t>
       </w:r>
     </w:p>
-    <w:p>
-      <w:bookmarkStart w:id="10" w:name="_GoBack"/>
-      <w:bookmarkEnd w:id="10"/>
-    </w:p>
+    <w:p/>
     <w:p/>
     <w:p>
       <w:pPr>
@@ -2059,7 +2098,7 @@
                     </pic:cNvPicPr>
                   </pic:nvPicPr>
                   <pic:blipFill>
-                    <a:blip r:embed="rId18">
+                    <a:blip r:embed="rId19">
                       <a:extLst>
                         <a:ext uri="{28A0092B-C50C-407E-A947-70E740481C1C}">
                           <a14:useLocalDpi xmlns:a14="http://schemas.microsoft.com/office/drawing/2010/main" val="0"/>
@@ -3137,7 +3176,7 @@
 </file>
 
 <file path=customXml/itemProps1.xml><?xml version="1.0" encoding="utf-8"?>
-<ds:datastoreItem xmlns:ds="http://schemas.openxmlformats.org/officeDocument/2006/customXml" ds:itemID="{40C5029E-BD78-4888-B758-B16D3DC38F36}">
+<ds:datastoreItem xmlns:ds="http://schemas.openxmlformats.org/officeDocument/2006/customXml" ds:itemID="{F89DA414-0D11-4FF3-BBD1-591BC73EA2EB}">
   <ds:schemaRefs>
     <ds:schemaRef ds:uri="http://schemas.openxmlformats.org/officeDocument/2006/bibliography"/>
   </ds:schemaRefs>

--- a/Documenti/Documento esterno.docx
+++ b/Documenti/Documento esterno.docx
@@ -16,6 +16,15 @@
       </w:r>
       <w:r>
         <w:instrText xml:space="preserve"> INCLUDEPICTURE "http://bits2016.bioinformatics.it/img/lnk_logo3.jpg" \* MERGEFORMATINET </w:instrText>
+      </w:r>
+      <w:r>
+        <w:fldChar w:fldCharType="separate"/>
+      </w:r>
+      <w:r>
+        <w:fldChar w:fldCharType="begin"/>
+      </w:r>
+      <w:r>
+        <w:instrText xml:space="preserve"> INCLUDEPICTURE  "http://bits2016.bioinformatics.it/img/lnk_logo3.jpg" \* MERGEFORMATINET </w:instrText>
       </w:r>
       <w:r>
         <w:fldChar w:fldCharType="separate"/>
@@ -69,6 +78,9 @@
             <v:imagedata r:id="rId6" r:href="rId7"/>
           </v:shape>
         </w:pict>
+      </w:r>
+      <w:r>
+        <w:fldChar w:fldCharType="end"/>
       </w:r>
       <w:r>
         <w:fldChar w:fldCharType="end"/>
@@ -279,7 +291,12 @@
               <w:tab w:val="right" w:leader="dot" w:pos="14277"/>
             </w:tabs>
             <w:rPr>
+              <w:rFonts w:asciiTheme="minorHAnsi" w:eastAsiaTheme="minorEastAsia" w:hAnsiTheme="minorHAnsi" w:cstheme="minorBidi"/>
               <w:noProof/>
+              <w:kern w:val="0"/>
+              <w:sz w:val="22"/>
+              <w:szCs w:val="22"/>
+              <w:lang w:eastAsia="it-IT"/>
             </w:rPr>
           </w:pPr>
           <w:r>
@@ -291,7 +308,7 @@
           <w:r>
             <w:fldChar w:fldCharType="separate"/>
           </w:r>
-          <w:hyperlink w:anchor="_Toc504828298" w:history="1">
+          <w:hyperlink w:anchor="_Toc504831443" w:history="1">
             <w:r>
               <w:rPr>
                 <w:rStyle w:val="Collegamentoipertestuale"/>
@@ -301,7 +318,12 @@
             </w:r>
             <w:r>
               <w:rPr>
-                <w:noProof/>
+                <w:rFonts w:asciiTheme="minorHAnsi" w:eastAsiaTheme="minorEastAsia" w:hAnsiTheme="minorHAnsi" w:cstheme="minorBidi"/>
+                <w:noProof/>
+                <w:kern w:val="0"/>
+                <w:sz w:val="22"/>
+                <w:szCs w:val="22"/>
+                <w:lang w:eastAsia="it-IT"/>
               </w:rPr>
               <w:tab/>
             </w:r>
@@ -331,7 +353,7 @@
                 <w:noProof/>
                 <w:webHidden/>
               </w:rPr>
-              <w:instrText xml:space="preserve"> PAGEREF _Toc504828298 \h </w:instrText>
+              <w:instrText xml:space="preserve"> PAGEREF _Toc504831443 \h </w:instrText>
             </w:r>
             <w:r>
               <w:rPr>
@@ -370,10 +392,15 @@
               <w:tab w:val="right" w:leader="dot" w:pos="14277"/>
             </w:tabs>
             <w:rPr>
+              <w:rFonts w:asciiTheme="minorHAnsi" w:eastAsiaTheme="minorEastAsia" w:hAnsiTheme="minorHAnsi" w:cstheme="minorBidi"/>
               <w:noProof/>
+              <w:kern w:val="0"/>
+              <w:sz w:val="22"/>
+              <w:szCs w:val="22"/>
+              <w:lang w:eastAsia="it-IT"/>
             </w:rPr>
           </w:pPr>
-          <w:hyperlink w:anchor="_Toc504828299" w:history="1">
+          <w:hyperlink w:anchor="_Toc504831444" w:history="1">
             <w:r>
               <w:rPr>
                 <w:rStyle w:val="Collegamentoipertestuale"/>
@@ -383,7 +410,12 @@
             </w:r>
             <w:r>
               <w:rPr>
-                <w:noProof/>
+                <w:rFonts w:asciiTheme="minorHAnsi" w:eastAsiaTheme="minorEastAsia" w:hAnsiTheme="minorHAnsi" w:cstheme="minorBidi"/>
+                <w:noProof/>
+                <w:kern w:val="0"/>
+                <w:sz w:val="22"/>
+                <w:szCs w:val="22"/>
+                <w:lang w:eastAsia="it-IT"/>
               </w:rPr>
               <w:tab/>
             </w:r>
@@ -413,7 +445,7 @@
                 <w:noProof/>
                 <w:webHidden/>
               </w:rPr>
-              <w:instrText xml:space="preserve"> PAGEREF _Toc504828299 \h </w:instrText>
+              <w:instrText xml:space="preserve"> PAGEREF _Toc504831444 \h </w:instrText>
             </w:r>
             <w:r>
               <w:rPr>
@@ -452,10 +484,15 @@
               <w:tab w:val="right" w:leader="dot" w:pos="14277"/>
             </w:tabs>
             <w:rPr>
+              <w:rFonts w:asciiTheme="minorHAnsi" w:eastAsiaTheme="minorEastAsia" w:hAnsiTheme="minorHAnsi" w:cstheme="minorBidi"/>
               <w:noProof/>
+              <w:kern w:val="0"/>
+              <w:sz w:val="22"/>
+              <w:szCs w:val="22"/>
+              <w:lang w:eastAsia="it-IT"/>
             </w:rPr>
           </w:pPr>
-          <w:hyperlink w:anchor="_Toc504828300" w:history="1">
+          <w:hyperlink w:anchor="_Toc504831445" w:history="1">
             <w:r>
               <w:rPr>
                 <w:rStyle w:val="Collegamentoipertestuale"/>
@@ -465,7 +502,12 @@
             </w:r>
             <w:r>
               <w:rPr>
-                <w:noProof/>
+                <w:rFonts w:asciiTheme="minorHAnsi" w:eastAsiaTheme="minorEastAsia" w:hAnsiTheme="minorHAnsi" w:cstheme="minorBidi"/>
+                <w:noProof/>
+                <w:kern w:val="0"/>
+                <w:sz w:val="22"/>
+                <w:szCs w:val="22"/>
+                <w:lang w:eastAsia="it-IT"/>
               </w:rPr>
               <w:tab/>
             </w:r>
@@ -495,7 +537,7 @@
                 <w:noProof/>
                 <w:webHidden/>
               </w:rPr>
-              <w:instrText xml:space="preserve"> PAGEREF _Toc504828300 \h </w:instrText>
+              <w:instrText xml:space="preserve"> PAGEREF _Toc504831445 \h </w:instrText>
             </w:r>
             <w:r>
               <w:rPr>
@@ -534,10 +576,15 @@
               <w:tab w:val="right" w:leader="dot" w:pos="14277"/>
             </w:tabs>
             <w:rPr>
+              <w:rFonts w:asciiTheme="minorHAnsi" w:eastAsiaTheme="minorEastAsia" w:hAnsiTheme="minorHAnsi" w:cstheme="minorBidi"/>
               <w:noProof/>
+              <w:kern w:val="0"/>
+              <w:sz w:val="22"/>
+              <w:szCs w:val="22"/>
+              <w:lang w:eastAsia="it-IT"/>
             </w:rPr>
           </w:pPr>
-          <w:hyperlink w:anchor="_Toc504828301" w:history="1">
+          <w:hyperlink w:anchor="_Toc504831446" w:history="1">
             <w:r>
               <w:rPr>
                 <w:rStyle w:val="Collegamentoipertestuale"/>
@@ -547,7 +594,12 @@
             </w:r>
             <w:r>
               <w:rPr>
-                <w:noProof/>
+                <w:rFonts w:asciiTheme="minorHAnsi" w:eastAsiaTheme="minorEastAsia" w:hAnsiTheme="minorHAnsi" w:cstheme="minorBidi"/>
+                <w:noProof/>
+                <w:kern w:val="0"/>
+                <w:sz w:val="22"/>
+                <w:szCs w:val="22"/>
+                <w:lang w:eastAsia="it-IT"/>
               </w:rPr>
               <w:tab/>
             </w:r>
@@ -577,7 +629,7 @@
                 <w:noProof/>
                 <w:webHidden/>
               </w:rPr>
-              <w:instrText xml:space="preserve"> PAGEREF _Toc504828301 \h </w:instrText>
+              <w:instrText xml:space="preserve"> PAGEREF _Toc504831446 \h </w:instrText>
             </w:r>
             <w:r>
               <w:rPr>
@@ -616,10 +668,15 @@
               <w:tab w:val="right" w:leader="dot" w:pos="14277"/>
             </w:tabs>
             <w:rPr>
+              <w:rFonts w:asciiTheme="minorHAnsi" w:eastAsiaTheme="minorEastAsia" w:hAnsiTheme="minorHAnsi" w:cstheme="minorBidi"/>
               <w:noProof/>
+              <w:kern w:val="0"/>
+              <w:sz w:val="22"/>
+              <w:szCs w:val="22"/>
+              <w:lang w:eastAsia="it-IT"/>
             </w:rPr>
           </w:pPr>
-          <w:hyperlink w:anchor="_Toc504828302" w:history="1">
+          <w:hyperlink w:anchor="_Toc504831447" w:history="1">
             <w:r>
               <w:rPr>
                 <w:rStyle w:val="Collegamentoipertestuale"/>
@@ -629,7 +686,12 @@
             </w:r>
             <w:r>
               <w:rPr>
-                <w:noProof/>
+                <w:rFonts w:asciiTheme="minorHAnsi" w:eastAsiaTheme="minorEastAsia" w:hAnsiTheme="minorHAnsi" w:cstheme="minorBidi"/>
+                <w:noProof/>
+                <w:kern w:val="0"/>
+                <w:sz w:val="22"/>
+                <w:szCs w:val="22"/>
+                <w:lang w:eastAsia="it-IT"/>
               </w:rPr>
               <w:tab/>
             </w:r>
@@ -659,7 +721,7 @@
                 <w:noProof/>
                 <w:webHidden/>
               </w:rPr>
-              <w:instrText xml:space="preserve"> PAGEREF _Toc504828302 \h </w:instrText>
+              <w:instrText xml:space="preserve"> PAGEREF _Toc504831447 \h </w:instrText>
             </w:r>
             <w:r>
               <w:rPr>
@@ -698,10 +760,15 @@
               <w:tab w:val="right" w:leader="dot" w:pos="14277"/>
             </w:tabs>
             <w:rPr>
+              <w:rFonts w:asciiTheme="minorHAnsi" w:eastAsiaTheme="minorEastAsia" w:hAnsiTheme="minorHAnsi" w:cstheme="minorBidi"/>
               <w:noProof/>
+              <w:kern w:val="0"/>
+              <w:sz w:val="22"/>
+              <w:szCs w:val="22"/>
+              <w:lang w:eastAsia="it-IT"/>
             </w:rPr>
           </w:pPr>
-          <w:hyperlink w:anchor="_Toc504828303" w:history="1">
+          <w:hyperlink w:anchor="_Toc504831448" w:history="1">
             <w:r>
               <w:rPr>
                 <w:rStyle w:val="Collegamentoipertestuale"/>
@@ -711,7 +778,12 @@
             </w:r>
             <w:r>
               <w:rPr>
-                <w:noProof/>
+                <w:rFonts w:asciiTheme="minorHAnsi" w:eastAsiaTheme="minorEastAsia" w:hAnsiTheme="minorHAnsi" w:cstheme="minorBidi"/>
+                <w:noProof/>
+                <w:kern w:val="0"/>
+                <w:sz w:val="22"/>
+                <w:szCs w:val="22"/>
+                <w:lang w:eastAsia="it-IT"/>
               </w:rPr>
               <w:tab/>
             </w:r>
@@ -741,7 +813,7 @@
                 <w:noProof/>
                 <w:webHidden/>
               </w:rPr>
-              <w:instrText xml:space="preserve"> PAGEREF _Toc504828303 \h </w:instrText>
+              <w:instrText xml:space="preserve"> PAGEREF _Toc504831448 \h </w:instrText>
             </w:r>
             <w:r>
               <w:rPr>
@@ -780,10 +852,15 @@
               <w:tab w:val="right" w:leader="dot" w:pos="14277"/>
             </w:tabs>
             <w:rPr>
+              <w:rFonts w:asciiTheme="minorHAnsi" w:eastAsiaTheme="minorEastAsia" w:hAnsiTheme="minorHAnsi" w:cstheme="minorBidi"/>
               <w:noProof/>
+              <w:kern w:val="0"/>
+              <w:sz w:val="22"/>
+              <w:szCs w:val="22"/>
+              <w:lang w:eastAsia="it-IT"/>
             </w:rPr>
           </w:pPr>
-          <w:hyperlink w:anchor="_Toc504828304" w:history="1">
+          <w:hyperlink w:anchor="_Toc504831449" w:history="1">
             <w:r>
               <w:rPr>
                 <w:rStyle w:val="Collegamentoipertestuale"/>
@@ -793,7 +870,12 @@
             </w:r>
             <w:r>
               <w:rPr>
-                <w:noProof/>
+                <w:rFonts w:asciiTheme="minorHAnsi" w:eastAsiaTheme="minorEastAsia" w:hAnsiTheme="minorHAnsi" w:cstheme="minorBidi"/>
+                <w:noProof/>
+                <w:kern w:val="0"/>
+                <w:sz w:val="22"/>
+                <w:szCs w:val="22"/>
+                <w:lang w:eastAsia="it-IT"/>
               </w:rPr>
               <w:tab/>
             </w:r>
@@ -823,7 +905,7 @@
                 <w:noProof/>
                 <w:webHidden/>
               </w:rPr>
-              <w:instrText xml:space="preserve"> PAGEREF _Toc504828304 \h </w:instrText>
+              <w:instrText xml:space="preserve"> PAGEREF _Toc504831449 \h </w:instrText>
             </w:r>
             <w:r>
               <w:rPr>
@@ -862,10 +944,15 @@
               <w:tab w:val="right" w:leader="dot" w:pos="14277"/>
             </w:tabs>
             <w:rPr>
+              <w:rFonts w:asciiTheme="minorHAnsi" w:eastAsiaTheme="minorEastAsia" w:hAnsiTheme="minorHAnsi" w:cstheme="minorBidi"/>
               <w:noProof/>
+              <w:kern w:val="0"/>
+              <w:sz w:val="22"/>
+              <w:szCs w:val="22"/>
+              <w:lang w:eastAsia="it-IT"/>
             </w:rPr>
           </w:pPr>
-          <w:hyperlink w:anchor="_Toc504828305" w:history="1">
+          <w:hyperlink w:anchor="_Toc504831450" w:history="1">
             <w:r>
               <w:rPr>
                 <w:rStyle w:val="Collegamentoipertestuale"/>
@@ -875,7 +962,12 @@
             </w:r>
             <w:r>
               <w:rPr>
-                <w:noProof/>
+                <w:rFonts w:asciiTheme="minorHAnsi" w:eastAsiaTheme="minorEastAsia" w:hAnsiTheme="minorHAnsi" w:cstheme="minorBidi"/>
+                <w:noProof/>
+                <w:kern w:val="0"/>
+                <w:sz w:val="22"/>
+                <w:szCs w:val="22"/>
+                <w:lang w:eastAsia="it-IT"/>
               </w:rPr>
               <w:tab/>
             </w:r>
@@ -905,7 +997,7 @@
                 <w:noProof/>
                 <w:webHidden/>
               </w:rPr>
-              <w:instrText xml:space="preserve"> PAGEREF _Toc504828305 \h </w:instrText>
+              <w:instrText xml:space="preserve"> PAGEREF _Toc504831450 \h </w:instrText>
             </w:r>
             <w:r>
               <w:rPr>
@@ -944,10 +1036,15 @@
               <w:tab w:val="right" w:leader="dot" w:pos="14277"/>
             </w:tabs>
             <w:rPr>
+              <w:rFonts w:asciiTheme="minorHAnsi" w:eastAsiaTheme="minorEastAsia" w:hAnsiTheme="minorHAnsi" w:cstheme="minorBidi"/>
               <w:noProof/>
+              <w:kern w:val="0"/>
+              <w:sz w:val="22"/>
+              <w:szCs w:val="22"/>
+              <w:lang w:eastAsia="it-IT"/>
             </w:rPr>
           </w:pPr>
-          <w:hyperlink w:anchor="_Toc504828306" w:history="1">
+          <w:hyperlink w:anchor="_Toc504831451" w:history="1">
             <w:r>
               <w:rPr>
                 <w:rStyle w:val="Collegamentoipertestuale"/>
@@ -957,7 +1054,12 @@
             </w:r>
             <w:r>
               <w:rPr>
-                <w:noProof/>
+                <w:rFonts w:asciiTheme="minorHAnsi" w:eastAsiaTheme="minorEastAsia" w:hAnsiTheme="minorHAnsi" w:cstheme="minorBidi"/>
+                <w:noProof/>
+                <w:kern w:val="0"/>
+                <w:sz w:val="22"/>
+                <w:szCs w:val="22"/>
+                <w:lang w:eastAsia="it-IT"/>
               </w:rPr>
               <w:tab/>
             </w:r>
@@ -987,7 +1089,7 @@
                 <w:noProof/>
                 <w:webHidden/>
               </w:rPr>
-              <w:instrText xml:space="preserve"> PAGEREF _Toc504828306 \h </w:instrText>
+              <w:instrText xml:space="preserve"> PAGEREF _Toc504831451 \h </w:instrText>
             </w:r>
             <w:r>
               <w:rPr>
@@ -1026,10 +1128,15 @@
               <w:tab w:val="right" w:leader="dot" w:pos="14277"/>
             </w:tabs>
             <w:rPr>
+              <w:rFonts w:asciiTheme="minorHAnsi" w:eastAsiaTheme="minorEastAsia" w:hAnsiTheme="minorHAnsi" w:cstheme="minorBidi"/>
               <w:noProof/>
+              <w:kern w:val="0"/>
+              <w:sz w:val="22"/>
+              <w:szCs w:val="22"/>
+              <w:lang w:eastAsia="it-IT"/>
             </w:rPr>
           </w:pPr>
-          <w:hyperlink w:anchor="_Toc504828307" w:history="1">
+          <w:hyperlink w:anchor="_Toc504831452" w:history="1">
             <w:r>
               <w:rPr>
                 <w:rStyle w:val="Collegamentoipertestuale"/>
@@ -1039,7 +1146,12 @@
             </w:r>
             <w:r>
               <w:rPr>
-                <w:noProof/>
+                <w:rFonts w:asciiTheme="minorHAnsi" w:eastAsiaTheme="minorEastAsia" w:hAnsiTheme="minorHAnsi" w:cstheme="minorBidi"/>
+                <w:noProof/>
+                <w:kern w:val="0"/>
+                <w:sz w:val="22"/>
+                <w:szCs w:val="22"/>
+                <w:lang w:eastAsia="it-IT"/>
               </w:rPr>
               <w:tab/>
             </w:r>
@@ -1069,7 +1181,7 @@
                 <w:noProof/>
                 <w:webHidden/>
               </w:rPr>
-              <w:instrText xml:space="preserve"> PAGEREF _Toc504828307 \h </w:instrText>
+              <w:instrText xml:space="preserve"> PAGEREF _Toc504831452 \h </w:instrText>
             </w:r>
             <w:r>
               <w:rPr>
@@ -1090,6 +1202,190 @@
                 <w:webHidden/>
               </w:rPr>
               <w:t>11</w:t>
+            </w:r>
+            <w:r>
+              <w:rPr>
+                <w:noProof/>
+                <w:webHidden/>
+              </w:rPr>
+              <w:fldChar w:fldCharType="end"/>
+            </w:r>
+          </w:hyperlink>
+        </w:p>
+        <w:p>
+          <w:pPr>
+            <w:pStyle w:val="Sommario2"/>
+            <w:tabs>
+              <w:tab w:val="left" w:pos="880"/>
+              <w:tab w:val="right" w:leader="dot" w:pos="14277"/>
+            </w:tabs>
+            <w:rPr>
+              <w:rFonts w:asciiTheme="minorHAnsi" w:eastAsiaTheme="minorEastAsia" w:hAnsiTheme="minorHAnsi" w:cstheme="minorBidi"/>
+              <w:noProof/>
+              <w:kern w:val="0"/>
+              <w:sz w:val="22"/>
+              <w:szCs w:val="22"/>
+              <w:lang w:eastAsia="it-IT"/>
+            </w:rPr>
+          </w:pPr>
+          <w:hyperlink w:anchor="_Toc504831453" w:history="1">
+            <w:r>
+              <w:rPr>
+                <w:rStyle w:val="Collegamentoipertestuale"/>
+                <w:noProof/>
+              </w:rPr>
+              <w:t>3.8.</w:t>
+            </w:r>
+            <w:r>
+              <w:rPr>
+                <w:rFonts w:asciiTheme="minorHAnsi" w:eastAsiaTheme="minorEastAsia" w:hAnsiTheme="minorHAnsi" w:cstheme="minorBidi"/>
+                <w:noProof/>
+                <w:kern w:val="0"/>
+                <w:sz w:val="22"/>
+                <w:szCs w:val="22"/>
+                <w:lang w:eastAsia="it-IT"/>
+              </w:rPr>
+              <w:tab/>
+            </w:r>
+            <w:r>
+              <w:rPr>
+                <w:rStyle w:val="Collegamentoipertestuale"/>
+                <w:noProof/>
+              </w:rPr>
+              <w:t>Gestione ordine da spedire -&gt; in corso</w:t>
+            </w:r>
+            <w:r>
+              <w:rPr>
+                <w:noProof/>
+                <w:webHidden/>
+              </w:rPr>
+              <w:tab/>
+            </w:r>
+            <w:r>
+              <w:rPr>
+                <w:noProof/>
+                <w:webHidden/>
+              </w:rPr>
+              <w:fldChar w:fldCharType="begin"/>
+            </w:r>
+            <w:r>
+              <w:rPr>
+                <w:noProof/>
+                <w:webHidden/>
+              </w:rPr>
+              <w:instrText xml:space="preserve"> PAGEREF _Toc504831453 \h </w:instrText>
+            </w:r>
+            <w:r>
+              <w:rPr>
+                <w:noProof/>
+                <w:webHidden/>
+              </w:rPr>
+            </w:r>
+            <w:r>
+              <w:rPr>
+                <w:noProof/>
+                <w:webHidden/>
+              </w:rPr>
+              <w:fldChar w:fldCharType="separate"/>
+            </w:r>
+            <w:r>
+              <w:rPr>
+                <w:noProof/>
+                <w:webHidden/>
+              </w:rPr>
+              <w:t>12</w:t>
+            </w:r>
+            <w:r>
+              <w:rPr>
+                <w:noProof/>
+                <w:webHidden/>
+              </w:rPr>
+              <w:fldChar w:fldCharType="end"/>
+            </w:r>
+          </w:hyperlink>
+        </w:p>
+        <w:p>
+          <w:pPr>
+            <w:pStyle w:val="Sommario2"/>
+            <w:tabs>
+              <w:tab w:val="left" w:pos="880"/>
+              <w:tab w:val="right" w:leader="dot" w:pos="14277"/>
+            </w:tabs>
+            <w:rPr>
+              <w:rFonts w:asciiTheme="minorHAnsi" w:eastAsiaTheme="minorEastAsia" w:hAnsiTheme="minorHAnsi" w:cstheme="minorBidi"/>
+              <w:noProof/>
+              <w:kern w:val="0"/>
+              <w:sz w:val="22"/>
+              <w:szCs w:val="22"/>
+              <w:lang w:eastAsia="it-IT"/>
+            </w:rPr>
+          </w:pPr>
+          <w:hyperlink w:anchor="_Toc504831454" w:history="1">
+            <w:r>
+              <w:rPr>
+                <w:rStyle w:val="Collegamentoipertestuale"/>
+                <w:noProof/>
+              </w:rPr>
+              <w:t>3.9.</w:t>
+            </w:r>
+            <w:r>
+              <w:rPr>
+                <w:rFonts w:asciiTheme="minorHAnsi" w:eastAsiaTheme="minorEastAsia" w:hAnsiTheme="minorHAnsi" w:cstheme="minorBidi"/>
+                <w:noProof/>
+                <w:kern w:val="0"/>
+                <w:sz w:val="22"/>
+                <w:szCs w:val="22"/>
+                <w:lang w:eastAsia="it-IT"/>
+              </w:rPr>
+              <w:tab/>
+            </w:r>
+            <w:r>
+              <w:rPr>
+                <w:rStyle w:val="Collegamentoipertestuale"/>
+                <w:noProof/>
+              </w:rPr>
+              <w:t>Gestione ordine in corso -&gt;terminato</w:t>
+            </w:r>
+            <w:r>
+              <w:rPr>
+                <w:noProof/>
+                <w:webHidden/>
+              </w:rPr>
+              <w:tab/>
+            </w:r>
+            <w:r>
+              <w:rPr>
+                <w:noProof/>
+                <w:webHidden/>
+              </w:rPr>
+              <w:fldChar w:fldCharType="begin"/>
+            </w:r>
+            <w:r>
+              <w:rPr>
+                <w:noProof/>
+                <w:webHidden/>
+              </w:rPr>
+              <w:instrText xml:space="preserve"> PAGEREF _Toc504831454 \h </w:instrText>
+            </w:r>
+            <w:r>
+              <w:rPr>
+                <w:noProof/>
+                <w:webHidden/>
+              </w:rPr>
+            </w:r>
+            <w:r>
+              <w:rPr>
+                <w:noProof/>
+                <w:webHidden/>
+              </w:rPr>
+              <w:fldChar w:fldCharType="separate"/>
+            </w:r>
+            <w:r>
+              <w:rPr>
+                <w:noProof/>
+                <w:webHidden/>
+              </w:rPr>
+              <w:t>13</w:t>
             </w:r>
             <w:r>
               <w:rPr>
@@ -1126,7 +1422,7 @@
       <w:pPr>
         <w:pStyle w:val="Titolo1"/>
       </w:pPr>
-      <w:bookmarkStart w:id="0" w:name="_Toc504828298"/>
+      <w:bookmarkStart w:id="0" w:name="_Toc504831443"/>
       <w:r>
         <w:lastRenderedPageBreak/>
         <w:t>Schema E-R</w:t>
@@ -1195,7 +1491,7 @@
       <w:pPr>
         <w:pStyle w:val="Titolo1"/>
       </w:pPr>
-      <w:bookmarkStart w:id="1" w:name="_Toc504828299"/>
+      <w:bookmarkStart w:id="1" w:name="_Toc504831444"/>
       <w:r>
         <w:lastRenderedPageBreak/>
         <w:t>Schema E-R Ristrutturato</w:t>
@@ -1265,14 +1561,12 @@
       <w:pPr>
         <w:pStyle w:val="Titolo1"/>
       </w:pPr>
-      <w:bookmarkStart w:id="2" w:name="_Toc504828300"/>
+      <w:bookmarkStart w:id="2" w:name="_Toc504831445"/>
       <w:r>
         <w:lastRenderedPageBreak/>
         <w:t>Sequence diagram</w:t>
       </w:r>
-      <w:bookmarkStart w:id="3" w:name="_GoBack"/>
       <w:bookmarkEnd w:id="2"/>
-      <w:bookmarkEnd w:id="3"/>
     </w:p>
     <w:p>
       <w:pPr>
@@ -1282,11 +1576,11 @@
           <w:numId w:val="1"/>
         </w:numPr>
       </w:pPr>
-      <w:bookmarkStart w:id="4" w:name="_Toc504828301"/>
+      <w:bookmarkStart w:id="3" w:name="_Toc504831446"/>
       <w:r>
         <w:t>Login</w:t>
       </w:r>
-      <w:bookmarkEnd w:id="4"/>
+      <w:bookmarkEnd w:id="3"/>
     </w:p>
     <w:p/>
     <w:p/>
@@ -1302,10 +1596,10 @@
           <w:noProof/>
         </w:rPr>
         <w:drawing>
-          <wp:inline distT="0" distB="0" distL="0" distR="0">
-            <wp:extent cx="10497956" cy="3286125"/>
-            <wp:effectExtent l="0" t="0" r="0" b="0"/>
-            <wp:docPr id="4" name="Immagine 4"/>
+          <wp:inline distT="0" distB="0" distL="0" distR="0" wp14:anchorId="10D14629" wp14:editId="01491064">
+            <wp:extent cx="10458196" cy="3295650"/>
+            <wp:effectExtent l="0" t="0" r="635" b="0"/>
+            <wp:docPr id="2" name="Immagine 2"/>
             <wp:cNvGraphicFramePr>
               <a:graphicFrameLocks xmlns:a="http://schemas.openxmlformats.org/drawingml/2006/main" noChangeAspect="1"/>
             </wp:cNvGraphicFramePr>
@@ -1313,7 +1607,7 @@
               <a:graphicData uri="http://schemas.openxmlformats.org/drawingml/2006/picture">
                 <pic:pic xmlns:pic="http://schemas.openxmlformats.org/drawingml/2006/picture">
                   <pic:nvPicPr>
-                    <pic:cNvPr id="0" name="Picture 8"/>
+                    <pic:cNvPr id="0" name="Picture 2"/>
                     <pic:cNvPicPr>
                       <a:picLocks noChangeAspect="1" noChangeArrowheads="1"/>
                     </pic:cNvPicPr>
@@ -1334,7 +1628,7 @@
                   <pic:spPr bwMode="auto">
                     <a:xfrm>
                       <a:off x="0" y="0"/>
-                      <a:ext cx="10506293" cy="3288735"/>
+                      <a:ext cx="10466038" cy="3298121"/>
                     </a:xfrm>
                     <a:prstGeom prst="rect">
                       <a:avLst/>
@@ -1351,36 +1645,11 @@
         </w:drawing>
       </w:r>
     </w:p>
-    <w:p>
-      <w:pPr>
-        <w:ind w:left="-993"/>
-      </w:pPr>
-    </w:p>
-    <w:p>
-      <w:pPr>
-        <w:ind w:left="-993"/>
-      </w:pPr>
-    </w:p>
-    <w:p>
-      <w:pPr>
-        <w:ind w:left="-993"/>
-      </w:pPr>
-    </w:p>
-    <w:p>
-      <w:pPr>
-        <w:ind w:left="-993"/>
-      </w:pPr>
-    </w:p>
-    <w:p>
-      <w:pPr>
-        <w:ind w:left="-993"/>
-      </w:pPr>
-    </w:p>
-    <w:p>
-      <w:pPr>
-        <w:ind w:left="-993"/>
-      </w:pPr>
-    </w:p>
+    <w:p/>
+    <w:p/>
+    <w:p/>
+    <w:p/>
+    <w:p/>
     <w:p>
       <w:pPr>
         <w:pStyle w:val="Titolo2"/>
@@ -1389,12 +1658,12 @@
           <w:numId w:val="1"/>
         </w:numPr>
       </w:pPr>
-      <w:bookmarkStart w:id="5" w:name="_Toc504828302"/>
+      <w:bookmarkStart w:id="4" w:name="_Toc504831447"/>
       <w:r>
         <w:lastRenderedPageBreak/>
         <w:t>Aggiungi prodotto al carrello</w:t>
       </w:r>
-      <w:bookmarkEnd w:id="5"/>
+      <w:bookmarkEnd w:id="4"/>
     </w:p>
     <w:p/>
     <w:p/>
@@ -1410,10 +1679,10 @@
           <w:noProof/>
         </w:rPr>
         <w:drawing>
-          <wp:inline distT="0" distB="0" distL="0" distR="0">
-            <wp:extent cx="10507620" cy="3267075"/>
-            <wp:effectExtent l="0" t="0" r="8255" b="0"/>
-            <wp:docPr id="5" name="Immagine 5"/>
+          <wp:inline distT="0" distB="0" distL="0" distR="0" wp14:anchorId="3C918C43" wp14:editId="70646E1A">
+            <wp:extent cx="10506367" cy="3248025"/>
+            <wp:effectExtent l="0" t="0" r="9525" b="0"/>
+            <wp:docPr id="12" name="Immagine 12"/>
             <wp:cNvGraphicFramePr>
               <a:graphicFrameLocks xmlns:a="http://schemas.openxmlformats.org/drawingml/2006/main" noChangeAspect="1"/>
             </wp:cNvGraphicFramePr>
@@ -1421,7 +1690,7 @@
               <a:graphicData uri="http://schemas.openxmlformats.org/drawingml/2006/picture">
                 <pic:pic xmlns:pic="http://schemas.openxmlformats.org/drawingml/2006/picture">
                   <pic:nvPicPr>
-                    <pic:cNvPr id="0" name="Picture 9"/>
+                    <pic:cNvPr id="0" name="Picture 3"/>
                     <pic:cNvPicPr>
                       <a:picLocks noChangeAspect="1" noChangeArrowheads="1"/>
                     </pic:cNvPicPr>
@@ -1442,7 +1711,7 @@
                   <pic:spPr bwMode="auto">
                     <a:xfrm>
                       <a:off x="0" y="0"/>
-                      <a:ext cx="10516873" cy="3269952"/>
+                      <a:ext cx="10518800" cy="3251869"/>
                     </a:xfrm>
                     <a:prstGeom prst="rect">
                       <a:avLst/>
@@ -1507,13 +1776,15 @@
           <w:numId w:val="1"/>
         </w:numPr>
       </w:pPr>
-      <w:bookmarkStart w:id="6" w:name="_Toc504828303"/>
+      <w:bookmarkStart w:id="5" w:name="_Toc504831448"/>
       <w:r>
         <w:lastRenderedPageBreak/>
         <w:t>Ricerca prodotto semplice</w:t>
       </w:r>
-      <w:bookmarkEnd w:id="6"/>
-    </w:p>
+      <w:bookmarkEnd w:id="5"/>
+    </w:p>
+    <w:p/>
+    <w:p/>
     <w:p/>
     <w:p/>
     <w:p/>
@@ -1609,33 +1880,18 @@
     </w:p>
     <w:p>
       <w:pPr>
-        <w:ind w:left="-993"/>
-      </w:pPr>
-    </w:p>
-    <w:p>
-      <w:pPr>
-        <w:ind w:left="-993"/>
-      </w:pPr>
-    </w:p>
-    <w:p>
-      <w:pPr>
-        <w:ind w:left="-993"/>
-      </w:pPr>
-    </w:p>
-    <w:p>
-      <w:pPr>
         <w:pStyle w:val="Titolo2"/>
         <w:numPr>
           <w:ilvl w:val="1"/>
           <w:numId w:val="1"/>
         </w:numPr>
       </w:pPr>
-      <w:bookmarkStart w:id="7" w:name="_Toc504828304"/>
+      <w:bookmarkStart w:id="6" w:name="_Toc504831449"/>
       <w:r>
         <w:lastRenderedPageBreak/>
         <w:t>Ricerca prodotto avanzata</w:t>
       </w:r>
-      <w:bookmarkEnd w:id="7"/>
+      <w:bookmarkEnd w:id="6"/>
     </w:p>
     <w:p/>
     <w:p/>
@@ -1723,7 +1979,7 @@
           <w:numId w:val="1"/>
         </w:numPr>
       </w:pPr>
-      <w:bookmarkStart w:id="8" w:name="_Toc504828305"/>
+      <w:bookmarkStart w:id="7" w:name="_Toc504831450"/>
       <w:r>
         <w:lastRenderedPageBreak/>
         <w:t xml:space="preserve">Inserisci metodo </w:t>
@@ -1731,7 +1987,7 @@
       <w:r>
         <w:t>di pagamento</w:t>
       </w:r>
-      <w:bookmarkEnd w:id="8"/>
+      <w:bookmarkEnd w:id="7"/>
     </w:p>
     <w:p/>
     <w:p/>
@@ -1806,12 +2062,12 @@
           <w:numId w:val="1"/>
         </w:numPr>
       </w:pPr>
-      <w:bookmarkStart w:id="9" w:name="_Toc504828306"/>
+      <w:bookmarkStart w:id="8" w:name="_Toc504831451"/>
       <w:r>
         <w:lastRenderedPageBreak/>
         <w:t>Inserisci metodo di pagamento</w:t>
       </w:r>
-      <w:bookmarkEnd w:id="9"/>
+      <w:bookmarkEnd w:id="8"/>
     </w:p>
     <w:p/>
     <w:p/>
@@ -1886,13 +2142,14 @@
           <w:numId w:val="1"/>
         </w:numPr>
       </w:pPr>
-      <w:bookmarkStart w:id="10" w:name="_Toc504828307"/>
+      <w:bookmarkStart w:id="9" w:name="_Toc504831452"/>
       <w:r>
         <w:lastRenderedPageBreak/>
         <w:t>Checkout</w:t>
       </w:r>
-      <w:bookmarkEnd w:id="10"/>
-    </w:p>
+      <w:bookmarkEnd w:id="9"/>
+    </w:p>
+    <w:p/>
     <w:p/>
     <w:p/>
     <w:p/>
@@ -1976,21 +2233,18 @@
     </w:p>
     <w:p>
       <w:pPr>
-        <w:ind w:left="-993"/>
-      </w:pPr>
-    </w:p>
-    <w:p>
-      <w:pPr>
         <w:pStyle w:val="Titolo2"/>
         <w:numPr>
           <w:ilvl w:val="1"/>
           <w:numId w:val="1"/>
         </w:numPr>
       </w:pPr>
+      <w:bookmarkStart w:id="10" w:name="_Toc504831453"/>
       <w:r>
         <w:lastRenderedPageBreak/>
         <w:t>Gestione ordine da spedire -&gt; in corso</w:t>
       </w:r>
+      <w:bookmarkEnd w:id="10"/>
     </w:p>
     <w:p/>
     <w:p/>
@@ -2065,10 +2319,16 @@
           <w:numId w:val="1"/>
         </w:numPr>
       </w:pPr>
+      <w:bookmarkStart w:id="11" w:name="_Toc504831454"/>
       <w:r>
         <w:lastRenderedPageBreak/>
         <w:t>Gestione ordine in corso -&gt;terminato</w:t>
       </w:r>
+      <w:bookmarkEnd w:id="11"/>
+    </w:p>
+    <w:p>
+      <w:bookmarkStart w:id="12" w:name="_GoBack"/>
+      <w:bookmarkEnd w:id="12"/>
     </w:p>
     <w:p/>
     <w:p/>
@@ -3176,7 +3436,7 @@
 </file>
 
 <file path=customXml/itemProps1.xml><?xml version="1.0" encoding="utf-8"?>
-<ds:datastoreItem xmlns:ds="http://schemas.openxmlformats.org/officeDocument/2006/customXml" ds:itemID="{F89DA414-0D11-4FF3-BBD1-591BC73EA2EB}">
+<ds:datastoreItem xmlns:ds="http://schemas.openxmlformats.org/officeDocument/2006/customXml" ds:itemID="{4C8362AF-88EB-4133-AD3E-7B9F91AFB6DB}">
   <ds:schemaRefs>
     <ds:schemaRef ds:uri="http://schemas.openxmlformats.org/officeDocument/2006/bibliography"/>
   </ds:schemaRefs>

--- a/Documenti/Documento esterno.docx
+++ b/Documenti/Documento esterno.docx
@@ -42,10 +42,22 @@
         <w:fldChar w:fldCharType="begin"/>
       </w:r>
       <w:r>
+        <w:instrText xml:space="preserve"> INCLUDEPICTURE  "http://bits2016.bioinformatics.it/img/lnk_logo3.jpg" \* MERGEFORMATINET </w:instrText>
+      </w:r>
+      <w:r>
+        <w:fldChar w:fldCharType="separate"/>
+      </w:r>
+      <w:r>
+        <w:fldChar w:fldCharType="begin"/>
+      </w:r>
+      <w:r>
         <w:instrText xml:space="preserve"> </w:instrText>
       </w:r>
       <w:r>
-        <w:instrText>INCLUDEPICTURE  "http://bits2016.bioinformatics.it/img/lnk_logo3.jpg" \* MERGEFORMATINET</w:instrText>
+        <w:instrText>INCLUDEPICTURE  "http://bits2016.bioinformatics.it/img/lnk_logo3.jpg" \* ME</w:instrText>
+      </w:r>
+      <w:r>
+        <w:instrText>RGEFORMATINET</w:instrText>
       </w:r>
       <w:r>
         <w:instrText xml:space="preserve"> </w:instrText>
@@ -74,10 +86,13 @@
             <v:path o:extrusionok="f" gradientshapeok="t" o:connecttype="rect"/>
             <o:lock v:ext="edit" aspectratio="t"/>
           </v:shapetype>
-          <v:shape id="_x0000_i1025" type="#_x0000_t75" alt="Risultati immagini per università degli studi di salerno png" style="width:346.5pt;height:217.5pt">
+          <v:shape id="_x0000_i1025" type="#_x0000_t75" alt="Risultati immagini per università degli studi di salerno png" style="width:348pt;height:3in">
             <v:imagedata r:id="rId6" r:href="rId7"/>
           </v:shape>
         </w:pict>
+      </w:r>
+      <w:r>
+        <w:fldChar w:fldCharType="end"/>
       </w:r>
       <w:r>
         <w:fldChar w:fldCharType="end"/>
@@ -1596,10 +1611,10 @@
           <w:noProof/>
         </w:rPr>
         <w:drawing>
-          <wp:inline distT="0" distB="0" distL="0" distR="0" wp14:anchorId="10D14629" wp14:editId="01491064">
-            <wp:extent cx="10458196" cy="3295650"/>
-            <wp:effectExtent l="0" t="0" r="635" b="0"/>
-            <wp:docPr id="2" name="Immagine 2"/>
+          <wp:inline distT="0" distB="0" distL="0" distR="0" wp14:anchorId="4BF2CB05" wp14:editId="6A2F809F">
+            <wp:extent cx="10500360" cy="3388351"/>
+            <wp:effectExtent l="0" t="0" r="0" b="3175"/>
+            <wp:docPr id="4" name="Immagine 4"/>
             <wp:cNvGraphicFramePr>
               <a:graphicFrameLocks xmlns:a="http://schemas.openxmlformats.org/drawingml/2006/main" noChangeAspect="1"/>
             </wp:cNvGraphicFramePr>
@@ -1628,7 +1643,7 @@
                   <pic:spPr bwMode="auto">
                     <a:xfrm>
                       <a:off x="0" y="0"/>
-                      <a:ext cx="10466038" cy="3298121"/>
+                      <a:ext cx="10553784" cy="3405590"/>
                     </a:xfrm>
                     <a:prstGeom prst="rect">
                       <a:avLst/>
@@ -1679,10 +1694,10 @@
           <w:noProof/>
         </w:rPr>
         <w:drawing>
-          <wp:inline distT="0" distB="0" distL="0" distR="0" wp14:anchorId="3C918C43" wp14:editId="70646E1A">
-            <wp:extent cx="10506367" cy="3248025"/>
-            <wp:effectExtent l="0" t="0" r="9525" b="0"/>
-            <wp:docPr id="12" name="Immagine 12"/>
+          <wp:inline distT="0" distB="0" distL="0" distR="0" wp14:anchorId="6363F3ED" wp14:editId="053D5E2E">
+            <wp:extent cx="10545855" cy="3299460"/>
+            <wp:effectExtent l="0" t="0" r="8255" b="0"/>
+            <wp:docPr id="5" name="Immagine 5"/>
             <wp:cNvGraphicFramePr>
               <a:graphicFrameLocks xmlns:a="http://schemas.openxmlformats.org/drawingml/2006/main" noChangeAspect="1"/>
             </wp:cNvGraphicFramePr>
@@ -1711,7 +1726,7 @@
                   <pic:spPr bwMode="auto">
                     <a:xfrm>
                       <a:off x="0" y="0"/>
-                      <a:ext cx="10518800" cy="3251869"/>
+                      <a:ext cx="10554193" cy="3302069"/>
                     </a:xfrm>
                     <a:prstGeom prst="rect">
                       <a:avLst/>
@@ -1799,10 +1814,10 @@
           <w:noProof/>
         </w:rPr>
         <w:drawing>
-          <wp:inline distT="0" distB="0" distL="0" distR="0">
-            <wp:extent cx="10358590" cy="3057525"/>
-            <wp:effectExtent l="0" t="0" r="5080" b="0"/>
-            <wp:docPr id="6" name="Immagine 6"/>
+          <wp:inline distT="0" distB="0" distL="0" distR="0" wp14:anchorId="4CE10CBF" wp14:editId="0EDE0F34">
+            <wp:extent cx="10492740" cy="3086100"/>
+            <wp:effectExtent l="0" t="0" r="3810" b="0"/>
+            <wp:docPr id="15" name="Immagine 15"/>
             <wp:cNvGraphicFramePr>
               <a:graphicFrameLocks xmlns:a="http://schemas.openxmlformats.org/drawingml/2006/main" noChangeAspect="1"/>
             </wp:cNvGraphicFramePr>
@@ -1810,7 +1825,7 @@
               <a:graphicData uri="http://schemas.openxmlformats.org/drawingml/2006/picture">
                 <pic:pic xmlns:pic="http://schemas.openxmlformats.org/drawingml/2006/picture">
                   <pic:nvPicPr>
-                    <pic:cNvPr id="0" name="Picture 10"/>
+                    <pic:cNvPr id="0" name="Picture 4"/>
                     <pic:cNvPicPr>
                       <a:picLocks noChangeAspect="1" noChangeArrowheads="1"/>
                     </pic:cNvPicPr>
@@ -1831,7 +1846,7 @@
                   <pic:spPr bwMode="auto">
                     <a:xfrm>
                       <a:off x="0" y="0"/>
-                      <a:ext cx="10366254" cy="3059787"/>
+                      <a:ext cx="10497354" cy="3087457"/>
                     </a:xfrm>
                     <a:prstGeom prst="rect">
                       <a:avLst/>
@@ -1907,10 +1922,10 @@
           <w:noProof/>
         </w:rPr>
         <w:drawing>
-          <wp:inline distT="0" distB="0" distL="0" distR="0">
-            <wp:extent cx="10306443" cy="4200525"/>
-            <wp:effectExtent l="0" t="0" r="0" b="0"/>
-            <wp:docPr id="7" name="Immagine 7"/>
+          <wp:inline distT="0" distB="0" distL="0" distR="0" wp14:anchorId="6C52BA6C" wp14:editId="18CDCFF4">
+            <wp:extent cx="10451341" cy="4259580"/>
+            <wp:effectExtent l="0" t="0" r="7620" b="7620"/>
+            <wp:docPr id="16" name="Immagine 16"/>
             <wp:cNvGraphicFramePr>
               <a:graphicFrameLocks xmlns:a="http://schemas.openxmlformats.org/drawingml/2006/main" noChangeAspect="1"/>
             </wp:cNvGraphicFramePr>
@@ -1918,7 +1933,7 @@
               <a:graphicData uri="http://schemas.openxmlformats.org/drawingml/2006/picture">
                 <pic:pic xmlns:pic="http://schemas.openxmlformats.org/drawingml/2006/picture">
                   <pic:nvPicPr>
-                    <pic:cNvPr id="0" name="Picture 11"/>
+                    <pic:cNvPr id="0" name="Picture 5"/>
                     <pic:cNvPicPr>
                       <a:picLocks noChangeAspect="1" noChangeArrowheads="1"/>
                     </pic:cNvPicPr>
@@ -1939,7 +1954,7 @@
                   <pic:spPr bwMode="auto">
                     <a:xfrm>
                       <a:off x="0" y="0"/>
-                      <a:ext cx="10315024" cy="4204022"/>
+                      <a:ext cx="10458028" cy="4262306"/>
                     </a:xfrm>
                     <a:prstGeom prst="rect">
                       <a:avLst/>
@@ -1982,12 +1997,12 @@
       <w:bookmarkStart w:id="7" w:name="_Toc504831450"/>
       <w:r>
         <w:lastRenderedPageBreak/>
-        <w:t xml:space="preserve">Inserisci metodo </w:t>
-      </w:r>
-      <w:r>
-        <w:t>di pagamento</w:t>
+        <w:t xml:space="preserve">Inserisci </w:t>
       </w:r>
       <w:bookmarkEnd w:id="7"/>
+      <w:r>
+        <w:t>indirizzo di spedizione</w:t>
+      </w:r>
     </w:p>
     <w:p/>
     <w:p/>
@@ -2000,10 +2015,10 @@
           <w:noProof/>
         </w:rPr>
         <w:drawing>
-          <wp:inline distT="0" distB="0" distL="0" distR="0">
-            <wp:extent cx="10449374" cy="5114925"/>
-            <wp:effectExtent l="0" t="0" r="9525" b="0"/>
-            <wp:docPr id="8" name="Immagine 8"/>
+          <wp:inline distT="0" distB="0" distL="0" distR="0" wp14:anchorId="2DBA23DC" wp14:editId="5F749F74">
+            <wp:extent cx="10370820" cy="4967536"/>
+            <wp:effectExtent l="0" t="0" r="0" b="5080"/>
+            <wp:docPr id="21" name="Immagine 21"/>
             <wp:cNvGraphicFramePr>
               <a:graphicFrameLocks xmlns:a="http://schemas.openxmlformats.org/drawingml/2006/main" noChangeAspect="1"/>
             </wp:cNvGraphicFramePr>
@@ -2011,7 +2026,7 @@
               <a:graphicData uri="http://schemas.openxmlformats.org/drawingml/2006/picture">
                 <pic:pic xmlns:pic="http://schemas.openxmlformats.org/drawingml/2006/picture">
                   <pic:nvPicPr>
-                    <pic:cNvPr id="0" name="Picture 12"/>
+                    <pic:cNvPr id="0" name="Picture 10"/>
                     <pic:cNvPicPr>
                       <a:picLocks noChangeAspect="1" noChangeArrowheads="1"/>
                     </pic:cNvPicPr>
@@ -2032,7 +2047,7 @@
                   <pic:spPr bwMode="auto">
                     <a:xfrm>
                       <a:off x="0" y="0"/>
-                      <a:ext cx="10474080" cy="5127019"/>
+                      <a:ext cx="10379715" cy="4971796"/>
                     </a:xfrm>
                     <a:prstGeom prst="rect">
                       <a:avLst/>
@@ -2065,7 +2080,12 @@
       <w:bookmarkStart w:id="8" w:name="_Toc504831451"/>
       <w:r>
         <w:lastRenderedPageBreak/>
-        <w:t>Inserisci metodo di pagamento</w:t>
+        <w:t>Ins</w:t>
+      </w:r>
+      <w:bookmarkStart w:id="9" w:name="_GoBack"/>
+      <w:bookmarkEnd w:id="9"/>
+      <w:r>
+        <w:t>erisci metodo di pagamento</w:t>
       </w:r>
       <w:bookmarkEnd w:id="8"/>
     </w:p>
@@ -2080,10 +2100,10 @@
           <w:noProof/>
         </w:rPr>
         <w:drawing>
-          <wp:inline distT="0" distB="0" distL="0" distR="0">
-            <wp:extent cx="10449375" cy="5114925"/>
-            <wp:effectExtent l="0" t="0" r="9525" b="0"/>
-            <wp:docPr id="9" name="Immagine 9"/>
+          <wp:inline distT="0" distB="0" distL="0" distR="0" wp14:anchorId="2884D3E7" wp14:editId="32B05B64">
+            <wp:extent cx="10416540" cy="5304557"/>
+            <wp:effectExtent l="0" t="0" r="3810" b="0"/>
+            <wp:docPr id="20" name="Immagine 20"/>
             <wp:cNvGraphicFramePr>
               <a:graphicFrameLocks xmlns:a="http://schemas.openxmlformats.org/drawingml/2006/main" noChangeAspect="1"/>
             </wp:cNvGraphicFramePr>
@@ -2091,7 +2111,7 @@
               <a:graphicData uri="http://schemas.openxmlformats.org/drawingml/2006/picture">
                 <pic:pic xmlns:pic="http://schemas.openxmlformats.org/drawingml/2006/picture">
                   <pic:nvPicPr>
-                    <pic:cNvPr id="0" name="Picture 13"/>
+                    <pic:cNvPr id="0" name="Picture 9"/>
                     <pic:cNvPicPr>
                       <a:picLocks noChangeAspect="1" noChangeArrowheads="1"/>
                     </pic:cNvPicPr>
@@ -2112,7 +2132,7 @@
                   <pic:spPr bwMode="auto">
                     <a:xfrm>
                       <a:off x="0" y="0"/>
-                      <a:ext cx="10454034" cy="5117206"/>
+                      <a:ext cx="10431687" cy="5312271"/>
                     </a:xfrm>
                     <a:prstGeom prst="rect">
                       <a:avLst/>
@@ -2131,23 +2151,18 @@
     </w:p>
     <w:p>
       <w:pPr>
-        <w:ind w:left="-993"/>
-      </w:pPr>
-    </w:p>
-    <w:p>
-      <w:pPr>
         <w:pStyle w:val="Titolo2"/>
         <w:numPr>
           <w:ilvl w:val="1"/>
           <w:numId w:val="1"/>
         </w:numPr>
       </w:pPr>
-      <w:bookmarkStart w:id="9" w:name="_Toc504831452"/>
+      <w:bookmarkStart w:id="10" w:name="_Toc504831452"/>
       <w:r>
         <w:lastRenderedPageBreak/>
         <w:t>Checkout</w:t>
       </w:r>
-      <w:bookmarkEnd w:id="9"/>
+      <w:bookmarkEnd w:id="10"/>
     </w:p>
     <w:p/>
     <w:p/>
@@ -2162,10 +2177,10 @@
           <w:noProof/>
         </w:rPr>
         <w:drawing>
-          <wp:inline distT="0" distB="0" distL="0" distR="0">
-            <wp:extent cx="10494713" cy="4343400"/>
-            <wp:effectExtent l="0" t="0" r="1905" b="0"/>
-            <wp:docPr id="10" name="Immagine 10"/>
+          <wp:inline distT="0" distB="0" distL="0" distR="0" wp14:anchorId="2224F764" wp14:editId="0DF14FA4">
+            <wp:extent cx="10492740" cy="4426349"/>
+            <wp:effectExtent l="0" t="0" r="3810" b="0"/>
+            <wp:docPr id="17" name="Immagine 17"/>
             <wp:cNvGraphicFramePr>
               <a:graphicFrameLocks xmlns:a="http://schemas.openxmlformats.org/drawingml/2006/main" noChangeAspect="1"/>
             </wp:cNvGraphicFramePr>
@@ -2173,7 +2188,7 @@
               <a:graphicData uri="http://schemas.openxmlformats.org/drawingml/2006/picture">
                 <pic:pic xmlns:pic="http://schemas.openxmlformats.org/drawingml/2006/picture">
                   <pic:nvPicPr>
-                    <pic:cNvPr id="0" name="Picture 14"/>
+                    <pic:cNvPr id="0" name="Picture 6"/>
                     <pic:cNvPicPr>
                       <a:picLocks noChangeAspect="1" noChangeArrowheads="1"/>
                     </pic:cNvPicPr>
@@ -2194,7 +2209,7 @@
                   <pic:spPr bwMode="auto">
                     <a:xfrm>
                       <a:off x="0" y="0"/>
-                      <a:ext cx="10498320" cy="4344893"/>
+                      <a:ext cx="10506751" cy="4432260"/>
                     </a:xfrm>
                     <a:prstGeom prst="rect">
                       <a:avLst/>
@@ -2221,16 +2236,7 @@
         <w:ind w:left="-993"/>
       </w:pPr>
     </w:p>
-    <w:p>
-      <w:pPr>
-        <w:ind w:left="-993"/>
-      </w:pPr>
-    </w:p>
-    <w:p>
-      <w:pPr>
-        <w:ind w:left="-993"/>
-      </w:pPr>
-    </w:p>
+    <w:p/>
     <w:p>
       <w:pPr>
         <w:pStyle w:val="Titolo2"/>
@@ -2239,12 +2245,12 @@
           <w:numId w:val="1"/>
         </w:numPr>
       </w:pPr>
-      <w:bookmarkStart w:id="10" w:name="_Toc504831453"/>
+      <w:bookmarkStart w:id="11" w:name="_Toc504831453"/>
       <w:r>
         <w:lastRenderedPageBreak/>
         <w:t>Gestione ordine da spedire -&gt; in corso</w:t>
       </w:r>
-      <w:bookmarkEnd w:id="10"/>
+      <w:bookmarkEnd w:id="11"/>
     </w:p>
     <w:p/>
     <w:p/>
@@ -2319,17 +2325,14 @@
           <w:numId w:val="1"/>
         </w:numPr>
       </w:pPr>
-      <w:bookmarkStart w:id="11" w:name="_Toc504831454"/>
+      <w:bookmarkStart w:id="12" w:name="_Toc504831454"/>
       <w:r>
         <w:lastRenderedPageBreak/>
         <w:t>Gestione ordine in corso -&gt;terminato</w:t>
       </w:r>
-      <w:bookmarkEnd w:id="11"/>
-    </w:p>
-    <w:p>
-      <w:bookmarkStart w:id="12" w:name="_GoBack"/>
       <w:bookmarkEnd w:id="12"/>
     </w:p>
+    <w:p/>
     <w:p/>
     <w:p/>
     <w:p>
@@ -3436,7 +3439,7 @@
 </file>
 
 <file path=customXml/itemProps1.xml><?xml version="1.0" encoding="utf-8"?>
-<ds:datastoreItem xmlns:ds="http://schemas.openxmlformats.org/officeDocument/2006/customXml" ds:itemID="{4C8362AF-88EB-4133-AD3E-7B9F91AFB6DB}">
+<ds:datastoreItem xmlns:ds="http://schemas.openxmlformats.org/officeDocument/2006/customXml" ds:itemID="{F4FB625F-7CA1-44FA-B8BC-3DBA5699930C}">
   <ds:schemaRefs>
     <ds:schemaRef ds:uri="http://schemas.openxmlformats.org/officeDocument/2006/bibliography"/>
   </ds:schemaRefs>

--- a/Documenti/Documento esterno.docx
+++ b/Documenti/Documento esterno.docx
@@ -51,13 +51,19 @@
         <w:fldChar w:fldCharType="begin"/>
       </w:r>
       <w:r>
+        <w:instrText xml:space="preserve"> INCLUDEPICTURE  "http://bits2016.bioinformatics.it/img/lnk_logo3.jpg" \* MERGEFORMATINET </w:instrText>
+      </w:r>
+      <w:r>
+        <w:fldChar w:fldCharType="separate"/>
+      </w:r>
+      <w:r>
+        <w:fldChar w:fldCharType="begin"/>
+      </w:r>
+      <w:r>
         <w:instrText xml:space="preserve"> </w:instrText>
       </w:r>
       <w:r>
-        <w:instrText>INCLUDEPICTURE  "http://bits2016.bioinformatics.it/img/lnk_logo3.jpg" \* ME</w:instrText>
-      </w:r>
-      <w:r>
-        <w:instrText>RGEFORMATINET</w:instrText>
+        <w:instrText>INCLUDEPICTURE  "http://bits2016.bioinformatics.it/img/lnk_logo3.jpg" \* MERGEFORMATINET</w:instrText>
       </w:r>
       <w:r>
         <w:instrText xml:space="preserve"> </w:instrText>
@@ -90,6 +96,9 @@
             <v:imagedata r:id="rId6" r:href="rId7"/>
           </v:shape>
         </w:pict>
+      </w:r>
+      <w:r>
+        <w:fldChar w:fldCharType="end"/>
       </w:r>
       <w:r>
         <w:fldChar w:fldCharType="end"/>
@@ -1598,10 +1607,6 @@
       <w:bookmarkEnd w:id="3"/>
     </w:p>
     <w:p/>
-    <w:p/>
-    <w:p/>
-    <w:p/>
-    <w:p/>
     <w:p>
       <w:pPr>
         <w:ind w:left="-993"/>
@@ -1611,10 +1616,10 @@
           <w:noProof/>
         </w:rPr>
         <w:drawing>
-          <wp:inline distT="0" distB="0" distL="0" distR="0" wp14:anchorId="4BF2CB05" wp14:editId="6A2F809F">
-            <wp:extent cx="10500360" cy="3388351"/>
-            <wp:effectExtent l="0" t="0" r="0" b="3175"/>
-            <wp:docPr id="4" name="Immagine 4"/>
+          <wp:inline distT="0" distB="0" distL="0" distR="0" wp14:anchorId="29C61C4B" wp14:editId="459419BA">
+            <wp:extent cx="10501917" cy="5273040"/>
+            <wp:effectExtent l="0" t="0" r="0" b="3810"/>
+            <wp:docPr id="2" name="Immagine 2"/>
             <wp:cNvGraphicFramePr>
               <a:graphicFrameLocks xmlns:a="http://schemas.openxmlformats.org/drawingml/2006/main" noChangeAspect="1"/>
             </wp:cNvGraphicFramePr>
@@ -1643,7 +1648,7 @@
                   <pic:spPr bwMode="auto">
                     <a:xfrm>
                       <a:off x="0" y="0"/>
-                      <a:ext cx="10553784" cy="3405590"/>
+                      <a:ext cx="10511720" cy="5277962"/>
                     </a:xfrm>
                     <a:prstGeom prst="rect">
                       <a:avLst/>
@@ -1660,11 +1665,6 @@
         </w:drawing>
       </w:r>
     </w:p>
-    <w:p/>
-    <w:p/>
-    <w:p/>
-    <w:p/>
-    <w:p/>
     <w:p>
       <w:pPr>
         <w:pStyle w:val="Titolo2"/>
@@ -1684,7 +1684,6 @@
     <w:p/>
     <w:p/>
     <w:p/>
-    <w:p/>
     <w:p>
       <w:pPr>
         <w:ind w:left="-993"/>
@@ -1694,10 +1693,10 @@
           <w:noProof/>
         </w:rPr>
         <w:drawing>
-          <wp:inline distT="0" distB="0" distL="0" distR="0" wp14:anchorId="6363F3ED" wp14:editId="053D5E2E">
-            <wp:extent cx="10545855" cy="3299460"/>
-            <wp:effectExtent l="0" t="0" r="8255" b="0"/>
-            <wp:docPr id="5" name="Immagine 5"/>
+          <wp:inline distT="0" distB="0" distL="0" distR="0" wp14:anchorId="3F4E9234" wp14:editId="0A598BC1">
+            <wp:extent cx="10489447" cy="4160520"/>
+            <wp:effectExtent l="0" t="0" r="7620" b="0"/>
+            <wp:docPr id="6" name="Immagine 6"/>
             <wp:cNvGraphicFramePr>
               <a:graphicFrameLocks xmlns:a="http://schemas.openxmlformats.org/drawingml/2006/main" noChangeAspect="1"/>
             </wp:cNvGraphicFramePr>
@@ -1726,7 +1725,7 @@
                   <pic:spPr bwMode="auto">
                     <a:xfrm>
                       <a:off x="0" y="0"/>
-                      <a:ext cx="10554193" cy="3302069"/>
+                      <a:ext cx="10498569" cy="4164138"/>
                     </a:xfrm>
                     <a:prstGeom prst="rect">
                       <a:avLst/>
@@ -1770,21 +1769,6 @@
     </w:p>
     <w:p>
       <w:pPr>
-        <w:ind w:left="-993"/>
-      </w:pPr>
-    </w:p>
-    <w:p>
-      <w:pPr>
-        <w:ind w:left="-993"/>
-      </w:pPr>
-    </w:p>
-    <w:p>
-      <w:pPr>
-        <w:ind w:left="-993"/>
-      </w:pPr>
-    </w:p>
-    <w:p>
-      <w:pPr>
         <w:pStyle w:val="Titolo2"/>
         <w:numPr>
           <w:ilvl w:val="1"/>
@@ -1802,9 +1786,6 @@
     <w:p/>
     <w:p/>
     <w:p/>
-    <w:p/>
-    <w:p/>
-    <w:p/>
     <w:p>
       <w:pPr>
         <w:ind w:left="-993"/>
@@ -1814,10 +1795,10 @@
           <w:noProof/>
         </w:rPr>
         <w:drawing>
-          <wp:inline distT="0" distB="0" distL="0" distR="0" wp14:anchorId="4CE10CBF" wp14:editId="0EDE0F34">
-            <wp:extent cx="10492740" cy="3086100"/>
-            <wp:effectExtent l="0" t="0" r="3810" b="0"/>
-            <wp:docPr id="15" name="Immagine 15"/>
+          <wp:inline distT="0" distB="0" distL="0" distR="0" wp14:anchorId="31CB0610" wp14:editId="0E934C89">
+            <wp:extent cx="10467587" cy="4533900"/>
+            <wp:effectExtent l="0" t="0" r="0" b="0"/>
+            <wp:docPr id="7" name="Immagine 7"/>
             <wp:cNvGraphicFramePr>
               <a:graphicFrameLocks xmlns:a="http://schemas.openxmlformats.org/drawingml/2006/main" noChangeAspect="1"/>
             </wp:cNvGraphicFramePr>
@@ -1846,7 +1827,7 @@
                   <pic:spPr bwMode="auto">
                     <a:xfrm>
                       <a:off x="0" y="0"/>
-                      <a:ext cx="10497354" cy="3087457"/>
+                      <a:ext cx="10472010" cy="4535816"/>
                     </a:xfrm>
                     <a:prstGeom prst="rect">
                       <a:avLst/>
@@ -1870,31 +1851,6 @@
     </w:p>
     <w:p>
       <w:pPr>
-        <w:ind w:left="-993"/>
-      </w:pPr>
-    </w:p>
-    <w:p>
-      <w:pPr>
-        <w:ind w:left="-993"/>
-      </w:pPr>
-    </w:p>
-    <w:p>
-      <w:pPr>
-        <w:ind w:left="-993"/>
-      </w:pPr>
-    </w:p>
-    <w:p>
-      <w:pPr>
-        <w:ind w:left="-993"/>
-      </w:pPr>
-    </w:p>
-    <w:p>
-      <w:pPr>
-        <w:ind w:left="-993"/>
-      </w:pPr>
-    </w:p>
-    <w:p>
-      <w:pPr>
         <w:pStyle w:val="Titolo2"/>
         <w:numPr>
           <w:ilvl w:val="1"/>
@@ -1909,23 +1865,19 @@
       <w:bookmarkEnd w:id="6"/>
     </w:p>
     <w:p/>
-    <w:p/>
-    <w:p/>
-    <w:p/>
-    <w:p/>
-    <w:p>
-      <w:pPr>
-        <w:ind w:left="-851"/>
+    <w:p>
+      <w:pPr>
+        <w:jc w:val="center"/>
       </w:pPr>
       <w:r>
         <w:rPr>
           <w:noProof/>
         </w:rPr>
         <w:drawing>
-          <wp:inline distT="0" distB="0" distL="0" distR="0" wp14:anchorId="6C52BA6C" wp14:editId="18CDCFF4">
-            <wp:extent cx="10451341" cy="4259580"/>
-            <wp:effectExtent l="0" t="0" r="7620" b="7620"/>
-            <wp:docPr id="16" name="Immagine 16"/>
+          <wp:inline distT="0" distB="0" distL="0" distR="0" wp14:anchorId="517D4A46" wp14:editId="0FC92B06">
+            <wp:extent cx="8465820" cy="5631022"/>
+            <wp:effectExtent l="0" t="0" r="0" b="8255"/>
+            <wp:docPr id="8" name="Immagine 8"/>
             <wp:cNvGraphicFramePr>
               <a:graphicFrameLocks xmlns:a="http://schemas.openxmlformats.org/drawingml/2006/main" noChangeAspect="1"/>
             </wp:cNvGraphicFramePr>
@@ -1954,7 +1906,7 @@
                   <pic:spPr bwMode="auto">
                     <a:xfrm>
                       <a:off x="0" y="0"/>
-                      <a:ext cx="10458028" cy="4262306"/>
+                      <a:ext cx="8488922" cy="5646388"/>
                     </a:xfrm>
                     <a:prstGeom prst="rect">
                       <a:avLst/>
@@ -1973,21 +1925,6 @@
     </w:p>
     <w:p>
       <w:pPr>
-        <w:ind w:left="-851"/>
-      </w:pPr>
-    </w:p>
-    <w:p>
-      <w:pPr>
-        <w:ind w:left="-851"/>
-      </w:pPr>
-    </w:p>
-    <w:p>
-      <w:pPr>
-        <w:ind w:left="-851"/>
-      </w:pPr>
-    </w:p>
-    <w:p>
-      <w:pPr>
         <w:pStyle w:val="Titolo2"/>
         <w:numPr>
           <w:ilvl w:val="1"/>
@@ -2006,6 +1943,8 @@
     </w:p>
     <w:p/>
     <w:p/>
+    <w:p/>
+    <w:p/>
     <w:p>
       <w:pPr>
         <w:ind w:left="-993"/>
@@ -2015,10 +1954,10 @@
           <w:noProof/>
         </w:rPr>
         <w:drawing>
-          <wp:inline distT="0" distB="0" distL="0" distR="0" wp14:anchorId="2DBA23DC" wp14:editId="5F749F74">
-            <wp:extent cx="10370820" cy="4967536"/>
-            <wp:effectExtent l="0" t="0" r="0" b="5080"/>
-            <wp:docPr id="21" name="Immagine 21"/>
+          <wp:inline distT="0" distB="0" distL="0" distR="0" wp14:anchorId="69EE16EF" wp14:editId="6C363B78">
+            <wp:extent cx="10492740" cy="4320540"/>
+            <wp:effectExtent l="0" t="0" r="3810" b="3810"/>
+            <wp:docPr id="9" name="Immagine 9"/>
             <wp:cNvGraphicFramePr>
               <a:graphicFrameLocks xmlns:a="http://schemas.openxmlformats.org/drawingml/2006/main" noChangeAspect="1"/>
             </wp:cNvGraphicFramePr>
@@ -2026,7 +1965,7 @@
               <a:graphicData uri="http://schemas.openxmlformats.org/drawingml/2006/picture">
                 <pic:pic xmlns:pic="http://schemas.openxmlformats.org/drawingml/2006/picture">
                   <pic:nvPicPr>
-                    <pic:cNvPr id="0" name="Picture 10"/>
+                    <pic:cNvPr id="0" name="Picture 6"/>
                     <pic:cNvPicPr>
                       <a:picLocks noChangeAspect="1" noChangeArrowheads="1"/>
                     </pic:cNvPicPr>
@@ -2047,7 +1986,7 @@
                   <pic:spPr bwMode="auto">
                     <a:xfrm>
                       <a:off x="0" y="0"/>
-                      <a:ext cx="10379715" cy="4971796"/>
+                      <a:ext cx="10497889" cy="4322660"/>
                     </a:xfrm>
                     <a:prstGeom prst="rect">
                       <a:avLst/>
@@ -2071,6 +2010,11 @@
     </w:p>
     <w:p>
       <w:pPr>
+        <w:ind w:left="-993"/>
+      </w:pPr>
+    </w:p>
+    <w:p>
+      <w:pPr>
         <w:pStyle w:val="Titolo2"/>
         <w:numPr>
           <w:ilvl w:val="1"/>
@@ -2080,12 +2024,7 @@
       <w:bookmarkStart w:id="8" w:name="_Toc504831451"/>
       <w:r>
         <w:lastRenderedPageBreak/>
-        <w:t>Ins</w:t>
-      </w:r>
-      <w:bookmarkStart w:id="9" w:name="_GoBack"/>
-      <w:bookmarkEnd w:id="9"/>
-      <w:r>
-        <w:t>erisci metodo di pagamento</w:t>
+        <w:t>Inserisci metodo di pagamento</w:t>
       </w:r>
       <w:bookmarkEnd w:id="8"/>
     </w:p>
@@ -2100,10 +2039,10 @@
           <w:noProof/>
         </w:rPr>
         <w:drawing>
-          <wp:inline distT="0" distB="0" distL="0" distR="0" wp14:anchorId="2884D3E7" wp14:editId="32B05B64">
-            <wp:extent cx="10416540" cy="5304557"/>
-            <wp:effectExtent l="0" t="0" r="3810" b="0"/>
-            <wp:docPr id="20" name="Immagine 20"/>
+          <wp:inline distT="0" distB="0" distL="0" distR="0" wp14:anchorId="64F5C29A" wp14:editId="0B7FB6DB">
+            <wp:extent cx="10532787" cy="4846320"/>
+            <wp:effectExtent l="0" t="0" r="1905" b="0"/>
+            <wp:docPr id="12" name="Immagine 12"/>
             <wp:cNvGraphicFramePr>
               <a:graphicFrameLocks xmlns:a="http://schemas.openxmlformats.org/drawingml/2006/main" noChangeAspect="1"/>
             </wp:cNvGraphicFramePr>
@@ -2111,7 +2050,7 @@
               <a:graphicData uri="http://schemas.openxmlformats.org/drawingml/2006/picture">
                 <pic:pic xmlns:pic="http://schemas.openxmlformats.org/drawingml/2006/picture">
                   <pic:nvPicPr>
-                    <pic:cNvPr id="0" name="Picture 9"/>
+                    <pic:cNvPr id="0" name="Picture 8"/>
                     <pic:cNvPicPr>
                       <a:picLocks noChangeAspect="1" noChangeArrowheads="1"/>
                     </pic:cNvPicPr>
@@ -2132,7 +2071,7 @@
                   <pic:spPr bwMode="auto">
                     <a:xfrm>
                       <a:off x="0" y="0"/>
-                      <a:ext cx="10431687" cy="5312271"/>
+                      <a:ext cx="10538212" cy="4848816"/>
                     </a:xfrm>
                     <a:prstGeom prst="rect">
                       <a:avLst/>
@@ -2151,22 +2090,24 @@
     </w:p>
     <w:p>
       <w:pPr>
+        <w:ind w:left="-993"/>
+      </w:pPr>
+    </w:p>
+    <w:p>
+      <w:pPr>
         <w:pStyle w:val="Titolo2"/>
         <w:numPr>
           <w:ilvl w:val="1"/>
           <w:numId w:val="1"/>
         </w:numPr>
       </w:pPr>
-      <w:bookmarkStart w:id="10" w:name="_Toc504831452"/>
+      <w:bookmarkStart w:id="9" w:name="_Toc504831452"/>
       <w:r>
         <w:lastRenderedPageBreak/>
         <w:t>Checkout</w:t>
       </w:r>
-      <w:bookmarkEnd w:id="10"/>
-    </w:p>
-    <w:p/>
-    <w:p/>
-    <w:p/>
+      <w:bookmarkEnd w:id="9"/>
+    </w:p>
     <w:p/>
     <w:p>
       <w:pPr>
@@ -2177,10 +2118,10 @@
           <w:noProof/>
         </w:rPr>
         <w:drawing>
-          <wp:inline distT="0" distB="0" distL="0" distR="0" wp14:anchorId="2224F764" wp14:editId="0DF14FA4">
-            <wp:extent cx="10492740" cy="4426349"/>
-            <wp:effectExtent l="0" t="0" r="3810" b="0"/>
-            <wp:docPr id="17" name="Immagine 17"/>
+          <wp:inline distT="0" distB="0" distL="0" distR="0" wp14:anchorId="607C1BF4" wp14:editId="7C103CCC">
+            <wp:extent cx="10525648" cy="5501640"/>
+            <wp:effectExtent l="0" t="0" r="9525" b="3810"/>
+            <wp:docPr id="18" name="Immagine 18"/>
             <wp:cNvGraphicFramePr>
               <a:graphicFrameLocks xmlns:a="http://schemas.openxmlformats.org/drawingml/2006/main" noChangeAspect="1"/>
             </wp:cNvGraphicFramePr>
@@ -2188,7 +2129,7 @@
               <a:graphicData uri="http://schemas.openxmlformats.org/drawingml/2006/picture">
                 <pic:pic xmlns:pic="http://schemas.openxmlformats.org/drawingml/2006/picture">
                   <pic:nvPicPr>
-                    <pic:cNvPr id="0" name="Picture 6"/>
+                    <pic:cNvPr id="0" name="Picture 9"/>
                     <pic:cNvPicPr>
                       <a:picLocks noChangeAspect="1" noChangeArrowheads="1"/>
                     </pic:cNvPicPr>
@@ -2209,7 +2150,7 @@
                   <pic:spPr bwMode="auto">
                     <a:xfrm>
                       <a:off x="0" y="0"/>
-                      <a:ext cx="10506751" cy="4432260"/>
+                      <a:ext cx="10538254" cy="5508229"/>
                     </a:xfrm>
                     <a:prstGeom prst="rect">
                       <a:avLst/>
@@ -2228,45 +2169,33 @@
     </w:p>
     <w:p>
       <w:pPr>
-        <w:ind w:left="-993"/>
-      </w:pPr>
-    </w:p>
-    <w:p>
-      <w:pPr>
-        <w:ind w:left="-993"/>
-      </w:pPr>
-    </w:p>
-    <w:p/>
-    <w:p>
-      <w:pPr>
         <w:pStyle w:val="Titolo2"/>
         <w:numPr>
           <w:ilvl w:val="1"/>
           <w:numId w:val="1"/>
         </w:numPr>
       </w:pPr>
-      <w:bookmarkStart w:id="11" w:name="_Toc504831453"/>
+      <w:bookmarkStart w:id="10" w:name="_Toc504831453"/>
       <w:r>
         <w:lastRenderedPageBreak/>
         <w:t>Gestione ordine da spedire -&gt; in corso</w:t>
       </w:r>
-      <w:bookmarkEnd w:id="11"/>
+      <w:bookmarkEnd w:id="10"/>
     </w:p>
     <w:p/>
-    <w:p/>
-    <w:p>
-      <w:pPr>
-        <w:ind w:left="-993"/>
+    <w:p>
+      <w:pPr>
+        <w:jc w:val="center"/>
       </w:pPr>
       <w:r>
         <w:rPr>
           <w:noProof/>
         </w:rPr>
         <w:drawing>
-          <wp:inline distT="0" distB="0" distL="0" distR="0" wp14:anchorId="77F36AB6" wp14:editId="0C3D1540">
-            <wp:extent cx="10496550" cy="5115966"/>
-            <wp:effectExtent l="0" t="0" r="0" b="8890"/>
-            <wp:docPr id="3" name="Immagine 3"/>
+          <wp:inline distT="0" distB="0" distL="0" distR="0" wp14:anchorId="27C1078A" wp14:editId="74433A07">
+            <wp:extent cx="9320385" cy="5623560"/>
+            <wp:effectExtent l="0" t="0" r="0" b="0"/>
+            <wp:docPr id="19" name="Immagine 19"/>
             <wp:cNvGraphicFramePr>
               <a:graphicFrameLocks xmlns:a="http://schemas.openxmlformats.org/drawingml/2006/main" noChangeAspect="1"/>
             </wp:cNvGraphicFramePr>
@@ -2274,7 +2203,7 @@
               <a:graphicData uri="http://schemas.openxmlformats.org/drawingml/2006/picture">
                 <pic:pic xmlns:pic="http://schemas.openxmlformats.org/drawingml/2006/picture">
                   <pic:nvPicPr>
-                    <pic:cNvPr id="0" name="Picture 2"/>
+                    <pic:cNvPr id="0" name="Picture 10"/>
                     <pic:cNvPicPr>
                       <a:picLocks noChangeAspect="1" noChangeArrowheads="1"/>
                     </pic:cNvPicPr>
@@ -2295,7 +2224,7 @@
                   <pic:spPr bwMode="auto">
                     <a:xfrm>
                       <a:off x="0" y="0"/>
-                      <a:ext cx="10523183" cy="5128947"/>
+                      <a:ext cx="9329651" cy="5629151"/>
                     </a:xfrm>
                     <a:prstGeom prst="rect">
                       <a:avLst/>
@@ -2314,40 +2243,33 @@
     </w:p>
     <w:p>
       <w:pPr>
-        <w:ind w:left="-993"/>
-      </w:pPr>
-    </w:p>
-    <w:p>
-      <w:pPr>
         <w:pStyle w:val="Titolo2"/>
         <w:numPr>
           <w:ilvl w:val="1"/>
           <w:numId w:val="1"/>
         </w:numPr>
       </w:pPr>
-      <w:bookmarkStart w:id="12" w:name="_Toc504831454"/>
+      <w:bookmarkStart w:id="11" w:name="_Toc504831454"/>
       <w:r>
         <w:lastRenderedPageBreak/>
         <w:t>Gestione ordine in corso -&gt;terminato</w:t>
       </w:r>
-      <w:bookmarkEnd w:id="12"/>
+      <w:bookmarkEnd w:id="11"/>
     </w:p>
     <w:p/>
-    <w:p/>
-    <w:p/>
-    <w:p>
-      <w:pPr>
-        <w:ind w:left="-993"/>
+    <w:p>
+      <w:pPr>
+        <w:jc w:val="center"/>
       </w:pPr>
       <w:r>
         <w:rPr>
           <w:noProof/>
         </w:rPr>
         <w:drawing>
-          <wp:inline distT="0" distB="0" distL="0" distR="0" wp14:anchorId="4210E813" wp14:editId="53650F6E">
-            <wp:extent cx="10459602" cy="4724400"/>
-            <wp:effectExtent l="0" t="0" r="0" b="0"/>
-            <wp:docPr id="11" name="Immagine 11"/>
+          <wp:inline distT="0" distB="0" distL="0" distR="0" wp14:anchorId="207C742C" wp14:editId="44981C24">
+            <wp:extent cx="9288780" cy="5622787"/>
+            <wp:effectExtent l="0" t="0" r="7620" b="0"/>
+            <wp:docPr id="24" name="Immagine 24"/>
             <wp:cNvGraphicFramePr>
               <a:graphicFrameLocks xmlns:a="http://schemas.openxmlformats.org/drawingml/2006/main" noChangeAspect="1"/>
             </wp:cNvGraphicFramePr>
@@ -2355,7 +2277,7 @@
               <a:graphicData uri="http://schemas.openxmlformats.org/drawingml/2006/picture">
                 <pic:pic xmlns:pic="http://schemas.openxmlformats.org/drawingml/2006/picture">
                   <pic:nvPicPr>
-                    <pic:cNvPr id="0" name="Picture 3"/>
+                    <pic:cNvPr id="0" name="Picture 12"/>
                     <pic:cNvPicPr>
                       <a:picLocks noChangeAspect="1" noChangeArrowheads="1"/>
                     </pic:cNvPicPr>
@@ -2376,7 +2298,7 @@
                   <pic:spPr bwMode="auto">
                     <a:xfrm>
                       <a:off x="0" y="0"/>
-                      <a:ext cx="10467276" cy="4727866"/>
+                      <a:ext cx="9297358" cy="5627979"/>
                     </a:xfrm>
                     <a:prstGeom prst="rect">
                       <a:avLst/>
@@ -2392,6 +2314,8 @@
           </wp:inline>
         </w:drawing>
       </w:r>
+      <w:bookmarkStart w:id="12" w:name="_GoBack"/>
+      <w:bookmarkEnd w:id="12"/>
     </w:p>
     <w:sectPr>
       <w:pgSz w:w="16838" w:h="11906" w:orient="landscape"/>
@@ -3439,7 +3363,7 @@
 </file>
 
 <file path=customXml/itemProps1.xml><?xml version="1.0" encoding="utf-8"?>
-<ds:datastoreItem xmlns:ds="http://schemas.openxmlformats.org/officeDocument/2006/customXml" ds:itemID="{F4FB625F-7CA1-44FA-B8BC-3DBA5699930C}">
+<ds:datastoreItem xmlns:ds="http://schemas.openxmlformats.org/officeDocument/2006/customXml" ds:itemID="{07119A86-3425-435B-9F6F-A9AFBFFA87F2}">
   <ds:schemaRefs>
     <ds:schemaRef ds:uri="http://schemas.openxmlformats.org/officeDocument/2006/bibliography"/>
   </ds:schemaRefs>
